--- a/limpias/1680.docx
+++ b/limpias/1680.docx
@@ -1,6 +1,6 @@
 
 <file path=word/document.xml><?xml version="1.0" encoding="utf-8"?>
-<w:document xmlns:ve="http://schemas.openxmlformats.org/markup-compatibility/2006" xmlns:o="urn:schemas-microsoft-com:office:office" xmlns:r="http://schemas.openxmlformats.org/officeDocument/2006/relationships" xmlns:m="http://schemas.openxmlformats.org/officeDocument/2006/math" xmlns:v="urn:schemas-microsoft-com:vml" xmlns:wp="http://schemas.openxmlformats.org/drawingml/2006/wordprocessingDrawing" xmlns:w10="urn:schemas-microsoft-com:office:word" xmlns:w="http://schemas.openxmlformats.org/wordprocessingml/2006/main" xmlns:wne="http://schemas.microsoft.com/office/word/2006/wordml">
+<w:document xmlns:wpc="http://schemas.microsoft.com/office/word/2010/wordprocessingCanvas" xmlns:cx="http://schemas.microsoft.com/office/drawing/2014/chartex" xmlns:mc="http://schemas.openxmlformats.org/markup-compatibility/2006" xmlns:o="urn:schemas-microsoft-com:office:office" xmlns:r="http://schemas.openxmlformats.org/officeDocument/2006/relationships" xmlns:m="http://schemas.openxmlformats.org/officeDocument/2006/math" xmlns:v="urn:schemas-microsoft-com:vml" xmlns:wp14="http://schemas.microsoft.com/office/word/2010/wordprocessingDrawing" xmlns:wp="http://schemas.openxmlformats.org/drawingml/2006/wordprocessingDrawing" xmlns:w10="urn:schemas-microsoft-com:office:word" xmlns:w="http://schemas.openxmlformats.org/wordprocessingml/2006/main" xmlns:w14="http://schemas.microsoft.com/office/word/2010/wordml" xmlns:w15="http://schemas.microsoft.com/office/word/2012/wordml" xmlns:w16se="http://schemas.microsoft.com/office/word/2015/wordml/symex" xmlns:wpg="http://schemas.microsoft.com/office/word/2010/wordprocessingGroup" xmlns:wpi="http://schemas.microsoft.com/office/word/2010/wordprocessingInk" xmlns:wne="http://schemas.microsoft.com/office/word/2006/wordml" xmlns:wps="http://schemas.microsoft.com/office/word/2010/wordprocessingShape" mc:Ignorable="w14 w15 w16se wp14">
   <w:body>
     <w:p>
       <w:pPr>
@@ -25,7 +25,7 @@
       <w:pPr>
         <w:pStyle w:val="Textoindependiente"/>
         <w:keepNext/>
-        <w:spacing w:before="60" w:after="180"/>
+        <w:spacing w:before="480" w:after="180"/>
         <w:jc w:val="left"/>
         <w:rPr>
           <w:rFonts w:ascii="Book Antiqua" w:hAnsi="Book Antiqua"/>
@@ -46,7 +46,7 @@
       <w:pPr>
         <w:pStyle w:val="Textoindependiente"/>
         <w:keepNext/>
-        <w:spacing w:before="60" w:after="60"/>
+        <w:spacing w:before="240" w:after="60"/>
         <w:jc w:val="left"/>
         <w:rPr>
           <w:rFonts w:ascii="Book Antiqua" w:hAnsi="Book Antiqua"/>
@@ -60,15 +60,7 @@
           <w:b/>
           <w:bCs/>
         </w:rPr>
-        <w:t>VISTO</w:t>
-      </w:r>
-      <w:r>
-        <w:rPr>
-          <w:rFonts w:ascii="Book Antiqua" w:hAnsi="Book Antiqua"/>
-          <w:b/>
-          <w:bCs/>
-        </w:rPr>
-        <w:t xml:space="preserve">: </w:t>
+        <w:t>VISTO:</w:t>
       </w:r>
     </w:p>
     <w:p>
@@ -83,15 +75,106 @@
       <w:r>
         <w:rPr>
           <w:rFonts w:ascii="Book Antiqua" w:hAnsi="Book Antiqua"/>
-        </w:rPr>
-        <w:t>El Expediente Nº 385-N-08, mediante el cual el Sr. Victor Nicosia, solicita medida de excepción para dividir su inmueble identificado con el Padrón Nº 382.750; y</w:t>
+          <w:bCs/>
+        </w:rPr>
+        <w:t xml:space="preserve"> </w:t>
+      </w:r>
+      <w:r>
+        <w:rPr>
+          <w:rFonts w:ascii="Book Antiqua" w:hAnsi="Book Antiqua"/>
+        </w:rPr>
+        <w:t>El Expediente N</w:t>
+      </w:r>
+      <w:r>
+        <w:rPr>
+          <w:rFonts w:ascii="Book Antiqua" w:hAnsi="Book Antiqua"/>
+        </w:rPr>
+        <w:t xml:space="preserve">º </w:t>
+      </w:r>
+      <w:r>
+        <w:rPr>
+          <w:rFonts w:ascii="Book Antiqua" w:hAnsi="Book Antiqua"/>
+        </w:rPr>
+        <w:t>385-N-08</w:t>
+      </w:r>
+      <w:r>
+        <w:rPr>
+          <w:rFonts w:ascii="Book Antiqua" w:hAnsi="Book Antiqua"/>
+        </w:rPr>
+        <w:t xml:space="preserve">, </w:t>
+      </w:r>
+      <w:r>
+        <w:rPr>
+          <w:rFonts w:ascii="Book Antiqua" w:hAnsi="Book Antiqua"/>
+        </w:rPr>
+        <w:t>mediante el cual el Sr</w:t>
+      </w:r>
+      <w:r>
+        <w:rPr>
+          <w:rFonts w:ascii="Book Antiqua" w:hAnsi="Book Antiqua"/>
+        </w:rPr>
+        <w:t xml:space="preserve">. </w:t>
+      </w:r>
+      <w:r>
+        <w:rPr>
+          <w:rFonts w:ascii="Book Antiqua" w:hAnsi="Book Antiqua"/>
+        </w:rPr>
+        <w:t>Victor Nicosia</w:t>
+      </w:r>
+      <w:r>
+        <w:rPr>
+          <w:rFonts w:ascii="Book Antiqua" w:hAnsi="Book Antiqua"/>
+        </w:rPr>
+        <w:t xml:space="preserve">, </w:t>
+      </w:r>
+      <w:r>
+        <w:rPr>
+          <w:rFonts w:ascii="Book Antiqua" w:hAnsi="Book Antiqua"/>
+        </w:rPr>
+        <w:t>solicita medida de excepción para dividir su inmueble identificado con el Padrón N</w:t>
+      </w:r>
+      <w:r>
+        <w:rPr>
+          <w:rFonts w:ascii="Book Antiqua" w:hAnsi="Book Antiqua"/>
+        </w:rPr>
+        <w:t xml:space="preserve">º </w:t>
+      </w:r>
+      <w:r>
+        <w:rPr>
+          <w:rFonts w:ascii="Book Antiqua" w:hAnsi="Book Antiqua"/>
+        </w:rPr>
+        <w:t>382</w:t>
+      </w:r>
+      <w:r>
+        <w:rPr>
+          <w:rFonts w:ascii="Book Antiqua" w:hAnsi="Book Antiqua"/>
+        </w:rPr>
+        <w:t xml:space="preserve">. </w:t>
+      </w:r>
+      <w:r>
+        <w:rPr>
+          <w:rFonts w:ascii="Book Antiqua" w:hAnsi="Book Antiqua"/>
+        </w:rPr>
+        <w:t>750</w:t>
+      </w:r>
+      <w:r>
+        <w:rPr>
+          <w:rFonts w:ascii="Book Antiqua" w:hAnsi="Book Antiqua"/>
+        </w:rPr>
+        <w:t xml:space="preserve">; </w:t>
+      </w:r>
+      <w:r>
+        <w:rPr>
+          <w:rFonts w:ascii="Book Antiqua" w:hAnsi="Book Antiqua"/>
+        </w:rPr>
+        <w:t>y</w:t>
       </w:r>
     </w:p>
     <w:p>
       <w:pPr>
         <w:pStyle w:val="Textoindependiente"/>
         <w:keepNext/>
-        <w:spacing w:before="60" w:after="60"/>
+        <w:spacing w:before="240" w:after="60"/>
         <w:jc w:val="left"/>
         <w:rPr>
           <w:rFonts w:ascii="Book Antiqua" w:hAnsi="Book Antiqua"/>
@@ -105,15 +188,7 @@
           <w:b/>
           <w:bCs/>
         </w:rPr>
-        <w:t>CONSIDERANDO</w:t>
-      </w:r>
-      <w:r>
-        <w:rPr>
-          <w:rFonts w:ascii="Book Antiqua" w:hAnsi="Book Antiqua"/>
-          <w:b/>
-          <w:bCs/>
-        </w:rPr>
-        <w:t xml:space="preserve">: </w:t>
+        <w:t>CONSIDERANDO:</w:t>
       </w:r>
     </w:p>
     <w:p>
@@ -128,8 +203,75 @@
       <w:r>
         <w:rPr>
           <w:rFonts w:ascii="Book Antiqua" w:hAnsi="Book Antiqua"/>
-        </w:rPr>
-        <w:t>Que el recurrente efectuó pedido de factibilidad para dividir su inmueble, el que actualmente registra las siguientes medidas: 17,50mts x 40,00mts con una superficie total de 700,00mts</w:t>
+          <w:bCs/>
+        </w:rPr>
+        <w:t xml:space="preserve"> </w:t>
+      </w:r>
+      <w:r>
+        <w:rPr>
+          <w:rFonts w:ascii="Book Antiqua" w:hAnsi="Book Antiqua"/>
+        </w:rPr>
+        <w:t>Que el recurrente efectuó pedido de factibilidad para dividir su inmueble</w:t>
+      </w:r>
+      <w:r>
+        <w:rPr>
+          <w:rFonts w:ascii="Book Antiqua" w:hAnsi="Book Antiqua"/>
+        </w:rPr>
+        <w:t xml:space="preserve">, </w:t>
+      </w:r>
+      <w:r>
+        <w:rPr>
+          <w:rFonts w:ascii="Book Antiqua" w:hAnsi="Book Antiqua"/>
+        </w:rPr>
+        <w:t>el que actualmente registra las siguientes medidas</w:t>
+      </w:r>
+      <w:r>
+        <w:rPr>
+          <w:rFonts w:ascii="Book Antiqua" w:hAnsi="Book Antiqua"/>
+        </w:rPr>
+        <w:t xml:space="preserve">: </w:t>
+      </w:r>
+      <w:r>
+        <w:rPr>
+          <w:rFonts w:ascii="Book Antiqua" w:hAnsi="Book Antiqua"/>
+        </w:rPr>
+        <w:t>17</w:t>
+      </w:r>
+      <w:r>
+        <w:rPr>
+          <w:rFonts w:ascii="Book Antiqua" w:hAnsi="Book Antiqua"/>
+        </w:rPr>
+        <w:t xml:space="preserve">, </w:t>
+      </w:r>
+      <w:r>
+        <w:rPr>
+          <w:rFonts w:ascii="Book Antiqua" w:hAnsi="Book Antiqua"/>
+        </w:rPr>
+        <w:t>50mts x 40</w:t>
+      </w:r>
+      <w:r>
+        <w:rPr>
+          <w:rFonts w:ascii="Book Antiqua" w:hAnsi="Book Antiqua"/>
+        </w:rPr>
+        <w:t xml:space="preserve">, </w:t>
+      </w:r>
+      <w:r>
+        <w:rPr>
+          <w:rFonts w:ascii="Book Antiqua" w:hAnsi="Book Antiqua"/>
+        </w:rPr>
+        <w:t>00mts con una superficie total de 700</w:t>
+      </w:r>
+      <w:r>
+        <w:rPr>
+          <w:rFonts w:ascii="Book Antiqua" w:hAnsi="Book Antiqua"/>
+        </w:rPr>
+        <w:t xml:space="preserve">, </w:t>
+      </w:r>
+      <w:r>
+        <w:rPr>
+          <w:rFonts w:ascii="Book Antiqua" w:hAnsi="Book Antiqua"/>
+        </w:rPr>
+        <w:t>00mts</w:t>
       </w:r>
       <w:r>
         <w:rPr>
@@ -142,7 +284,43 @@
         <w:rPr>
           <w:rFonts w:ascii="Book Antiqua" w:hAnsi="Book Antiqua"/>
         </w:rPr>
-        <w:t>, cediendo a su vecina 4,50mts por 40,00mts a los efectos de que ésta pueda solucionar distintos problemas de su vivienda;</w:t>
+        <w:t xml:space="preserve">, </w:t>
+      </w:r>
+      <w:r>
+        <w:rPr>
+          <w:rFonts w:ascii="Book Antiqua" w:hAnsi="Book Antiqua"/>
+        </w:rPr>
+        <w:t>cediendo a su vecina 4</w:t>
+      </w:r>
+      <w:r>
+        <w:rPr>
+          <w:rFonts w:ascii="Book Antiqua" w:hAnsi="Book Antiqua"/>
+        </w:rPr>
+        <w:t xml:space="preserve">, </w:t>
+      </w:r>
+      <w:r>
+        <w:rPr>
+          <w:rFonts w:ascii="Book Antiqua" w:hAnsi="Book Antiqua"/>
+        </w:rPr>
+        <w:t>50mts por 40</w:t>
+      </w:r>
+      <w:r>
+        <w:rPr>
+          <w:rFonts w:ascii="Book Antiqua" w:hAnsi="Book Antiqua"/>
+        </w:rPr>
+        <w:t xml:space="preserve">, </w:t>
+      </w:r>
+      <w:r>
+        <w:rPr>
+          <w:rFonts w:ascii="Book Antiqua" w:hAnsi="Book Antiqua"/>
+        </w:rPr>
+        <w:t>00mts a los efectos de que ésta pueda solucionar distintos problemas de su vivienda</w:t>
+      </w:r>
+      <w:r>
+        <w:rPr>
+          <w:rFonts w:ascii="Book Antiqua" w:hAnsi="Book Antiqua"/>
+        </w:rPr>
+        <w:t xml:space="preserve">; </w:t>
       </w:r>
     </w:p>
     <w:p>
@@ -158,7 +336,109 @@
         <w:rPr>
           <w:rFonts w:ascii="Book Antiqua" w:hAnsi="Book Antiqua"/>
         </w:rPr>
-        <w:t>Que de aceptarse esta petición el inmueble Padrón Nº 382.750, quedaría con medidas inferiores en su frente a las exigidas por Ordenanza Nº 613, no cubriendo tampoco la superficie mínima exigida, pero por escasos metros, lo que no altera la fisonomía de la cuadra, pues solo sería un corrimiento de la medianera;</w:t>
+        <w:t>Que de aceptarse esta petición el inmueble Padrón N</w:t>
+      </w:r>
+      <w:r>
+        <w:rPr>
+          <w:rFonts w:ascii="Book Antiqua" w:hAnsi="Book Antiqua"/>
+        </w:rPr>
+        <w:t xml:space="preserve">º </w:t>
+      </w:r>
+      <w:r>
+        <w:rPr>
+          <w:rFonts w:ascii="Book Antiqua" w:hAnsi="Book Antiqua"/>
+        </w:rPr>
+        <w:t>382</w:t>
+      </w:r>
+      <w:r>
+        <w:rPr>
+          <w:rFonts w:ascii="Book Antiqua" w:hAnsi="Book Antiqua"/>
+        </w:rPr>
+        <w:t xml:space="preserve">. </w:t>
+      </w:r>
+      <w:r>
+        <w:rPr>
+          <w:rFonts w:ascii="Book Antiqua" w:hAnsi="Book Antiqua"/>
+        </w:rPr>
+        <w:t>750</w:t>
+      </w:r>
+      <w:r>
+        <w:rPr>
+          <w:rFonts w:ascii="Book Antiqua" w:hAnsi="Book Antiqua"/>
+        </w:rPr>
+        <w:t xml:space="preserve">, </w:t>
+      </w:r>
+      <w:r>
+        <w:rPr>
+          <w:rFonts w:ascii="Book Antiqua" w:hAnsi="Book Antiqua"/>
+        </w:rPr>
+        <w:t>quedaría con medidas inferiores en su frente a las exigidas por Ordenanza N</w:t>
+      </w:r>
+      <w:r>
+        <w:rPr>
+          <w:rFonts w:ascii="Book Antiqua" w:hAnsi="Book Antiqua"/>
+        </w:rPr>
+        <w:t xml:space="preserve">º </w:t>
+      </w:r>
+      <w:r>
+        <w:rPr>
+          <w:rFonts w:ascii="Book Antiqua" w:hAnsi="Book Antiqua"/>
+        </w:rPr>
+        <w:t>613</w:t>
+      </w:r>
+      <w:r>
+        <w:rPr>
+          <w:rFonts w:ascii="Book Antiqua" w:hAnsi="Book Antiqua"/>
+        </w:rPr>
+        <w:t xml:space="preserve">, </w:t>
+      </w:r>
+      <w:r>
+        <w:rPr>
+          <w:rFonts w:ascii="Book Antiqua" w:hAnsi="Book Antiqua"/>
+        </w:rPr>
+        <w:t>no cubriendo tampoco la superficie mínima exigida</w:t>
+      </w:r>
+      <w:r>
+        <w:rPr>
+          <w:rFonts w:ascii="Book Antiqua" w:hAnsi="Book Antiqua"/>
+        </w:rPr>
+        <w:t xml:space="preserve">, </w:t>
+      </w:r>
+      <w:r>
+        <w:rPr>
+          <w:rFonts w:ascii="Book Antiqua" w:hAnsi="Book Antiqua"/>
+        </w:rPr>
+        <w:t>pero por escasos metros</w:t>
+      </w:r>
+      <w:r>
+        <w:rPr>
+          <w:rFonts w:ascii="Book Antiqua" w:hAnsi="Book Antiqua"/>
+        </w:rPr>
+        <w:t xml:space="preserve">, </w:t>
+      </w:r>
+      <w:r>
+        <w:rPr>
+          <w:rFonts w:ascii="Book Antiqua" w:hAnsi="Book Antiqua"/>
+        </w:rPr>
+        <w:t>lo que no altera la fisonomía de la cuadra</w:t>
+      </w:r>
+      <w:r>
+        <w:rPr>
+          <w:rFonts w:ascii="Book Antiqua" w:hAnsi="Book Antiqua"/>
+        </w:rPr>
+        <w:t xml:space="preserve">, </w:t>
+      </w:r>
+      <w:r>
+        <w:rPr>
+          <w:rFonts w:ascii="Book Antiqua" w:hAnsi="Book Antiqua"/>
+        </w:rPr>
+        <w:t>pues solo sería un corrimiento de la medianera</w:t>
+      </w:r>
+      <w:r>
+        <w:rPr>
+          <w:rFonts w:ascii="Book Antiqua" w:hAnsi="Book Antiqua"/>
+        </w:rPr>
+        <w:t xml:space="preserve">; </w:t>
       </w:r>
     </w:p>
     <w:p>
@@ -192,7 +472,7 @@
         <w:rPr>
           <w:rFonts w:ascii="Book Antiqua" w:hAnsi="Book Antiqua"/>
         </w:rPr>
-        <w:t>;</w:t>
+        <w:t xml:space="preserve">; </w:t>
       </w:r>
     </w:p>
     <w:p>
@@ -208,7 +488,97 @@
         <w:rPr>
           <w:rFonts w:ascii="Book Antiqua" w:hAnsi="Book Antiqua"/>
         </w:rPr>
-        <w:t>Que la superficie que se cede será anexada al Padrón Nº 677.661, siendo los propietarios de la misma la Sra. Juana Rosa Perez Mercader, quien mediante Expediente Nº 406-P-08, efectúa su consentimiento a esta situación;</w:t>
+        <w:t>Que la superficie que se cede será anexada al Padrón N</w:t>
+      </w:r>
+      <w:r>
+        <w:rPr>
+          <w:rFonts w:ascii="Book Antiqua" w:hAnsi="Book Antiqua"/>
+        </w:rPr>
+        <w:t xml:space="preserve">º </w:t>
+      </w:r>
+      <w:r>
+        <w:rPr>
+          <w:rFonts w:ascii="Book Antiqua" w:hAnsi="Book Antiqua"/>
+        </w:rPr>
+        <w:t>677</w:t>
+      </w:r>
+      <w:r>
+        <w:rPr>
+          <w:rFonts w:ascii="Book Antiqua" w:hAnsi="Book Antiqua"/>
+        </w:rPr>
+        <w:t xml:space="preserve">. </w:t>
+      </w:r>
+      <w:r>
+        <w:rPr>
+          <w:rFonts w:ascii="Book Antiqua" w:hAnsi="Book Antiqua"/>
+        </w:rPr>
+        <w:t>661</w:t>
+      </w:r>
+      <w:r>
+        <w:rPr>
+          <w:rFonts w:ascii="Book Antiqua" w:hAnsi="Book Antiqua"/>
+        </w:rPr>
+        <w:t xml:space="preserve">, </w:t>
+      </w:r>
+      <w:r>
+        <w:rPr>
+          <w:rFonts w:ascii="Book Antiqua" w:hAnsi="Book Antiqua"/>
+        </w:rPr>
+        <w:t>siendo los propietarios de la misma la Sra</w:t>
+      </w:r>
+      <w:r>
+        <w:rPr>
+          <w:rFonts w:ascii="Book Antiqua" w:hAnsi="Book Antiqua"/>
+        </w:rPr>
+        <w:t xml:space="preserve">. </w:t>
+      </w:r>
+      <w:r>
+        <w:rPr>
+          <w:rFonts w:ascii="Book Antiqua" w:hAnsi="Book Antiqua"/>
+        </w:rPr>
+        <w:t>Juana Rosa Perez Mercader</w:t>
+      </w:r>
+      <w:r>
+        <w:rPr>
+          <w:rFonts w:ascii="Book Antiqua" w:hAnsi="Book Antiqua"/>
+        </w:rPr>
+        <w:t xml:space="preserve">, </w:t>
+      </w:r>
+      <w:r>
+        <w:rPr>
+          <w:rFonts w:ascii="Book Antiqua" w:hAnsi="Book Antiqua"/>
+        </w:rPr>
+        <w:t>quien mediante Expediente N</w:t>
+      </w:r>
+      <w:r>
+        <w:rPr>
+          <w:rFonts w:ascii="Book Antiqua" w:hAnsi="Book Antiqua"/>
+        </w:rPr>
+        <w:t xml:space="preserve">º </w:t>
+      </w:r>
+      <w:r>
+        <w:rPr>
+          <w:rFonts w:ascii="Book Antiqua" w:hAnsi="Book Antiqua"/>
+        </w:rPr>
+        <w:t>406-P-08</w:t>
+      </w:r>
+      <w:r>
+        <w:rPr>
+          <w:rFonts w:ascii="Book Antiqua" w:hAnsi="Book Antiqua"/>
+        </w:rPr>
+        <w:t xml:space="preserve">, </w:t>
+      </w:r>
+      <w:r>
+        <w:rPr>
+          <w:rFonts w:ascii="Book Antiqua" w:hAnsi="Book Antiqua"/>
+        </w:rPr>
+        <w:t>efectúa su consentimiento a esta situación</w:t>
+      </w:r>
+      <w:r>
+        <w:rPr>
+          <w:rFonts w:ascii="Book Antiqua" w:hAnsi="Book Antiqua"/>
+        </w:rPr>
+        <w:t xml:space="preserve">; </w:t>
       </w:r>
     </w:p>
     <w:p>
@@ -242,7 +612,7 @@
         <w:rPr>
           <w:rFonts w:ascii="Book Antiqua" w:hAnsi="Book Antiqua"/>
         </w:rPr>
-        <w:t>;</w:t>
+        <w:t xml:space="preserve">; </w:t>
       </w:r>
     </w:p>
     <w:p>
@@ -266,7 +636,9 @@
         </w:rPr>
         <w:t>EL CONCEJO DELIBERANTE SANCIONA CON FUERZA DE ORDENANZA</w:t>
       </w:r>
+      <w:bookmarkStart w:id="0" w:name="_GoBack"/>
     </w:p>
+    <w:bookmarkEnd w:id="0"/>
     <w:p>
       <w:pPr>
         <w:pStyle w:val="Textoindependiente"/>
@@ -282,21 +654,196 @@
           <w:bCs/>
           <w:u w:val="single"/>
         </w:rPr>
-        <w:t>ARTÍCULO PRIMERO</w:t>
-      </w:r>
-      <w:r>
-        <w:rPr>
-          <w:rFonts w:ascii="Book Antiqua" w:hAnsi="Book Antiqua"/>
-          <w:bCs/>
-        </w:rPr>
-        <w:t>:</w:t>
-      </w:r>
-      <w:r>
-        <w:rPr>
-          <w:rFonts w:ascii="Book Antiqua" w:hAnsi="Book Antiqua"/>
-          <w:bCs/>
-        </w:rPr>
-        <w:t xml:space="preserve"> AUTORIZASE al Departamento Ejecutivo Municipal a otorgar factibilidad para la división del Inmueble Padrón Nº 382.750, por vía de excepción, en dos superficies, una de 13,00mts x 40,00mts y otra de 4,50mts por 40,00mts superficie esta que será anexada al Padrón Nº 677.661, cuyo propietarios deberán presentar conjuntamente los planos de unificación correspondiente.</w:t>
+        <w:t>ARTÍCULO PRIMERO:</w:t>
+      </w:r>
+      <w:r>
+        <w:rPr>
+          <w:rFonts w:ascii="Book Antiqua" w:hAnsi="Book Antiqua"/>
+          <w:bCs/>
+        </w:rPr>
+        <w:t xml:space="preserve"> </w:t>
+      </w:r>
+      <w:r>
+        <w:rPr>
+          <w:rFonts w:ascii="Book Antiqua" w:hAnsi="Book Antiqua"/>
+          <w:bCs/>
+        </w:rPr>
+        <w:t>AUTORIZASE al Departamento Ejecutivo Municipal a otorgar factibilidad para la división del Inmueble Padrón N</w:t>
+      </w:r>
+      <w:r>
+        <w:rPr>
+          <w:rFonts w:ascii="Book Antiqua" w:hAnsi="Book Antiqua"/>
+          <w:bCs/>
+        </w:rPr>
+        <w:t xml:space="preserve">º </w:t>
+      </w:r>
+      <w:r>
+        <w:rPr>
+          <w:rFonts w:ascii="Book Antiqua" w:hAnsi="Book Antiqua"/>
+          <w:bCs/>
+        </w:rPr>
+        <w:t>382</w:t>
+      </w:r>
+      <w:r>
+        <w:rPr>
+          <w:rFonts w:ascii="Book Antiqua" w:hAnsi="Book Antiqua"/>
+          <w:bCs/>
+        </w:rPr>
+        <w:t xml:space="preserve">. </w:t>
+      </w:r>
+      <w:r>
+        <w:rPr>
+          <w:rFonts w:ascii="Book Antiqua" w:hAnsi="Book Antiqua"/>
+          <w:bCs/>
+        </w:rPr>
+        <w:t>750</w:t>
+      </w:r>
+      <w:r>
+        <w:rPr>
+          <w:rFonts w:ascii="Book Antiqua" w:hAnsi="Book Antiqua"/>
+          <w:bCs/>
+        </w:rPr>
+        <w:t xml:space="preserve">, </w:t>
+      </w:r>
+      <w:r>
+        <w:rPr>
+          <w:rFonts w:ascii="Book Antiqua" w:hAnsi="Book Antiqua"/>
+          <w:bCs/>
+        </w:rPr>
+        <w:t>por vía de excepción</w:t>
+      </w:r>
+      <w:r>
+        <w:rPr>
+          <w:rFonts w:ascii="Book Antiqua" w:hAnsi="Book Antiqua"/>
+          <w:bCs/>
+        </w:rPr>
+        <w:t xml:space="preserve">, </w:t>
+      </w:r>
+      <w:r>
+        <w:rPr>
+          <w:rFonts w:ascii="Book Antiqua" w:hAnsi="Book Antiqua"/>
+          <w:bCs/>
+        </w:rPr>
+        <w:t>en dos superficies</w:t>
+      </w:r>
+      <w:r>
+        <w:rPr>
+          <w:rFonts w:ascii="Book Antiqua" w:hAnsi="Book Antiqua"/>
+          <w:bCs/>
+        </w:rPr>
+        <w:t xml:space="preserve">, </w:t>
+      </w:r>
+      <w:r>
+        <w:rPr>
+          <w:rFonts w:ascii="Book Antiqua" w:hAnsi="Book Antiqua"/>
+          <w:bCs/>
+        </w:rPr>
+        <w:t>una de 13</w:t>
+      </w:r>
+      <w:r>
+        <w:rPr>
+          <w:rFonts w:ascii="Book Antiqua" w:hAnsi="Book Antiqua"/>
+          <w:bCs/>
+        </w:rPr>
+        <w:t xml:space="preserve">, </w:t>
+      </w:r>
+      <w:r>
+        <w:rPr>
+          <w:rFonts w:ascii="Book Antiqua" w:hAnsi="Book Antiqua"/>
+          <w:bCs/>
+        </w:rPr>
+        <w:t>00mts x 40</w:t>
+      </w:r>
+      <w:r>
+        <w:rPr>
+          <w:rFonts w:ascii="Book Antiqua" w:hAnsi="Book Antiqua"/>
+          <w:bCs/>
+        </w:rPr>
+        <w:t xml:space="preserve">, </w:t>
+      </w:r>
+      <w:r>
+        <w:rPr>
+          <w:rFonts w:ascii="Book Antiqua" w:hAnsi="Book Antiqua"/>
+          <w:bCs/>
+        </w:rPr>
+        <w:t>00mts y otra de 4</w:t>
+      </w:r>
+      <w:r>
+        <w:rPr>
+          <w:rFonts w:ascii="Book Antiqua" w:hAnsi="Book Antiqua"/>
+          <w:bCs/>
+        </w:rPr>
+        <w:t xml:space="preserve">, </w:t>
+      </w:r>
+      <w:r>
+        <w:rPr>
+          <w:rFonts w:ascii="Book Antiqua" w:hAnsi="Book Antiqua"/>
+          <w:bCs/>
+        </w:rPr>
+        <w:t>50mts por 40</w:t>
+      </w:r>
+      <w:r>
+        <w:rPr>
+          <w:rFonts w:ascii="Book Antiqua" w:hAnsi="Book Antiqua"/>
+          <w:bCs/>
+        </w:rPr>
+        <w:t xml:space="preserve">, </w:t>
+      </w:r>
+      <w:r>
+        <w:rPr>
+          <w:rFonts w:ascii="Book Antiqua" w:hAnsi="Book Antiqua"/>
+          <w:bCs/>
+        </w:rPr>
+        <w:t>00mts superficie esta que será anexada al Padrón N</w:t>
+      </w:r>
+      <w:r>
+        <w:rPr>
+          <w:rFonts w:ascii="Book Antiqua" w:hAnsi="Book Antiqua"/>
+          <w:bCs/>
+        </w:rPr>
+        <w:t xml:space="preserve">º </w:t>
+      </w:r>
+      <w:r>
+        <w:rPr>
+          <w:rFonts w:ascii="Book Antiqua" w:hAnsi="Book Antiqua"/>
+          <w:bCs/>
+        </w:rPr>
+        <w:t>677</w:t>
+      </w:r>
+      <w:r>
+        <w:rPr>
+          <w:rFonts w:ascii="Book Antiqua" w:hAnsi="Book Antiqua"/>
+          <w:bCs/>
+        </w:rPr>
+        <w:t xml:space="preserve">. </w:t>
+      </w:r>
+      <w:r>
+        <w:rPr>
+          <w:rFonts w:ascii="Book Antiqua" w:hAnsi="Book Antiqua"/>
+          <w:bCs/>
+        </w:rPr>
+        <w:t>661</w:t>
+      </w:r>
+      <w:r>
+        <w:rPr>
+          <w:rFonts w:ascii="Book Antiqua" w:hAnsi="Book Antiqua"/>
+          <w:bCs/>
+        </w:rPr>
+        <w:t xml:space="preserve">, </w:t>
+      </w:r>
+      <w:r>
+        <w:rPr>
+          <w:rFonts w:ascii="Book Antiqua" w:hAnsi="Book Antiqua"/>
+          <w:bCs/>
+        </w:rPr>
+        <w:t>cuyo propietarios deberán presentar conjuntamente los planos de unificación correspondiente</w:t>
+      </w:r>
+      <w:r>
+        <w:rPr>
+          <w:rFonts w:ascii="Book Antiqua" w:hAnsi="Book Antiqua"/>
+          <w:bCs/>
+        </w:rPr>
+        <w:t xml:space="preserve">. </w:t>
       </w:r>
     </w:p>
     <w:p>
@@ -315,14 +862,7 @@
           <w:bCs/>
           <w:u w:val="single"/>
         </w:rPr>
-        <w:t>ARTÍCULO SEGUNDO</w:t>
-      </w:r>
-      <w:r>
-        <w:rPr>
-          <w:rFonts w:ascii="Book Antiqua" w:hAnsi="Book Antiqua"/>
-          <w:bCs/>
-        </w:rPr>
-        <w:t>:</w:t>
+        <w:t>ARTÍCULO SEGUNDO:</w:t>
       </w:r>
       <w:r>
         <w:rPr>
@@ -357,14 +897,7 @@
           <w:rFonts w:ascii="Book Antiqua" w:hAnsi="Book Antiqua"/>
           <w:bCs/>
         </w:rPr>
-        <w:t>.</w:t>
-      </w:r>
-      <w:r>
-        <w:rPr>
-          <w:rFonts w:ascii="Book Antiqua" w:hAnsi="Book Antiqua"/>
-          <w:bCs/>
-        </w:rPr>
-        <w:t xml:space="preserve"> </w:t>
+        <w:t xml:space="preserve">. </w:t>
       </w:r>
     </w:p>
     <w:sectPr>
@@ -380,7 +913,7 @@
 </file>
 
 <file path=word/endnotes.xml><?xml version="1.0" encoding="utf-8"?>
-<w:endnotes xmlns:ve="http://schemas.openxmlformats.org/markup-compatibility/2006" xmlns:o="urn:schemas-microsoft-com:office:office" xmlns:r="http://schemas.openxmlformats.org/officeDocument/2006/relationships" xmlns:m="http://schemas.openxmlformats.org/officeDocument/2006/math" xmlns:v="urn:schemas-microsoft-com:vml" xmlns:wp="http://schemas.openxmlformats.org/drawingml/2006/wordprocessingDrawing" xmlns:w10="urn:schemas-microsoft-com:office:word" xmlns:w="http://schemas.openxmlformats.org/wordprocessingml/2006/main" xmlns:wne="http://schemas.microsoft.com/office/word/2006/wordml">
+<w:endnotes xmlns:wpc="http://schemas.microsoft.com/office/word/2010/wordprocessingCanvas" xmlns:cx="http://schemas.microsoft.com/office/drawing/2014/chartex" xmlns:mc="http://schemas.openxmlformats.org/markup-compatibility/2006" xmlns:o="urn:schemas-microsoft-com:office:office" xmlns:r="http://schemas.openxmlformats.org/officeDocument/2006/relationships" xmlns:m="http://schemas.openxmlformats.org/officeDocument/2006/math" xmlns:v="urn:schemas-microsoft-com:vml" xmlns:wp14="http://schemas.microsoft.com/office/word/2010/wordprocessingDrawing" xmlns:wp="http://schemas.openxmlformats.org/drawingml/2006/wordprocessingDrawing" xmlns:w10="urn:schemas-microsoft-com:office:word" xmlns:w="http://schemas.openxmlformats.org/wordprocessingml/2006/main" xmlns:w14="http://schemas.microsoft.com/office/word/2010/wordml" xmlns:w15="http://schemas.microsoft.com/office/word/2012/wordml" xmlns:w16se="http://schemas.microsoft.com/office/word/2015/wordml/symex" xmlns:wpg="http://schemas.microsoft.com/office/word/2010/wordprocessingGroup" xmlns:wpi="http://schemas.microsoft.com/office/word/2010/wordprocessingInk" xmlns:wne="http://schemas.microsoft.com/office/word/2006/wordml" xmlns:wps="http://schemas.microsoft.com/office/word/2010/wordprocessingShape" mc:Ignorable="w14 w15 w16se wp14">
   <w:endnote w:type="separator" w:id="-1">
     <w:p>
       <w:r>
@@ -399,7 +932,7 @@
 </file>
 
 <file path=word/footer1.xml><?xml version="1.0" encoding="utf-8"?>
-<w:ftr xmlns:ve="http://schemas.openxmlformats.org/markup-compatibility/2006" xmlns:o="urn:schemas-microsoft-com:office:office" xmlns:r="http://schemas.openxmlformats.org/officeDocument/2006/relationships" xmlns:m="http://schemas.openxmlformats.org/officeDocument/2006/math" xmlns:v="urn:schemas-microsoft-com:vml" xmlns:wp="http://schemas.openxmlformats.org/drawingml/2006/wordprocessingDrawing" xmlns:w10="urn:schemas-microsoft-com:office:word" xmlns:w="http://schemas.openxmlformats.org/wordprocessingml/2006/main" xmlns:wne="http://schemas.microsoft.com/office/word/2006/wordml">
+<w:ftr xmlns:wpc="http://schemas.microsoft.com/office/word/2010/wordprocessingCanvas" xmlns:cx="http://schemas.microsoft.com/office/drawing/2014/chartex" xmlns:mc="http://schemas.openxmlformats.org/markup-compatibility/2006" xmlns:o="urn:schemas-microsoft-com:office:office" xmlns:r="http://schemas.openxmlformats.org/officeDocument/2006/relationships" xmlns:m="http://schemas.openxmlformats.org/officeDocument/2006/math" xmlns:v="urn:schemas-microsoft-com:vml" xmlns:wp14="http://schemas.microsoft.com/office/word/2010/wordprocessingDrawing" xmlns:wp="http://schemas.openxmlformats.org/drawingml/2006/wordprocessingDrawing" xmlns:w10="urn:schemas-microsoft-com:office:word" xmlns:w="http://schemas.openxmlformats.org/wordprocessingml/2006/main" xmlns:w14="http://schemas.microsoft.com/office/word/2010/wordml" xmlns:w15="http://schemas.microsoft.com/office/word/2012/wordml" xmlns:w16se="http://schemas.microsoft.com/office/word/2015/wordml/symex" xmlns:wpg="http://schemas.microsoft.com/office/word/2010/wordprocessingGroup" xmlns:wpi="http://schemas.microsoft.com/office/word/2010/wordprocessingInk" xmlns:wne="http://schemas.microsoft.com/office/word/2006/wordml" xmlns:wps="http://schemas.microsoft.com/office/word/2010/wordprocessingShape" mc:Ignorable="w14 w15 w16se wp14">
   <w:p>
     <w:pPr>
       <w:pStyle w:val="Piedepgina"/>
@@ -414,7 +947,7 @@
 </file>
 
 <file path=word/footnotes.xml><?xml version="1.0" encoding="utf-8"?>
-<w:footnotes xmlns:ve="http://schemas.openxmlformats.org/markup-compatibility/2006" xmlns:o="urn:schemas-microsoft-com:office:office" xmlns:r="http://schemas.openxmlformats.org/officeDocument/2006/relationships" xmlns:m="http://schemas.openxmlformats.org/officeDocument/2006/math" xmlns:v="urn:schemas-microsoft-com:vml" xmlns:wp="http://schemas.openxmlformats.org/drawingml/2006/wordprocessingDrawing" xmlns:w10="urn:schemas-microsoft-com:office:word" xmlns:w="http://schemas.openxmlformats.org/wordprocessingml/2006/main" xmlns:wne="http://schemas.microsoft.com/office/word/2006/wordml">
+<w:footnotes xmlns:wpc="http://schemas.microsoft.com/office/word/2010/wordprocessingCanvas" xmlns:cx="http://schemas.microsoft.com/office/drawing/2014/chartex" xmlns:mc="http://schemas.openxmlformats.org/markup-compatibility/2006" xmlns:o="urn:schemas-microsoft-com:office:office" xmlns:r="http://schemas.openxmlformats.org/officeDocument/2006/relationships" xmlns:m="http://schemas.openxmlformats.org/officeDocument/2006/math" xmlns:v="urn:schemas-microsoft-com:vml" xmlns:wp14="http://schemas.microsoft.com/office/word/2010/wordprocessingDrawing" xmlns:wp="http://schemas.openxmlformats.org/drawingml/2006/wordprocessingDrawing" xmlns:w10="urn:schemas-microsoft-com:office:word" xmlns:w="http://schemas.openxmlformats.org/wordprocessingml/2006/main" xmlns:w14="http://schemas.microsoft.com/office/word/2010/wordml" xmlns:w15="http://schemas.microsoft.com/office/word/2012/wordml" xmlns:w16se="http://schemas.microsoft.com/office/word/2015/wordml/symex" xmlns:wpg="http://schemas.microsoft.com/office/word/2010/wordprocessingGroup" xmlns:wpi="http://schemas.microsoft.com/office/word/2010/wordprocessingInk" xmlns:wne="http://schemas.microsoft.com/office/word/2006/wordml" xmlns:wps="http://schemas.microsoft.com/office/word/2010/wordprocessingShape" mc:Ignorable="w14 w15 w16se wp14">
   <w:footnote w:type="separator" w:id="-1">
     <w:p>
       <w:r>
@@ -433,8 +966,8 @@
 </file>
 
 <file path=word/numbering.xml><?xml version="1.0" encoding="utf-8"?>
-<w:numbering xmlns:ve="http://schemas.openxmlformats.org/markup-compatibility/2006" xmlns:o="urn:schemas-microsoft-com:office:office" xmlns:r="http://schemas.openxmlformats.org/officeDocument/2006/relationships" xmlns:m="http://schemas.openxmlformats.org/officeDocument/2006/math" xmlns:v="urn:schemas-microsoft-com:vml" xmlns:wp="http://schemas.openxmlformats.org/drawingml/2006/wordprocessingDrawing" xmlns:w10="urn:schemas-microsoft-com:office:word" xmlns:w="http://schemas.openxmlformats.org/wordprocessingml/2006/main" xmlns:wne="http://schemas.microsoft.com/office/word/2006/wordml">
-  <w:abstractNum w:abstractNumId="0">
+<w:numbering xmlns:wpc="http://schemas.microsoft.com/office/word/2010/wordprocessingCanvas" xmlns:cx="http://schemas.microsoft.com/office/drawing/2014/chartex" xmlns:mc="http://schemas.openxmlformats.org/markup-compatibility/2006" xmlns:o="urn:schemas-microsoft-com:office:office" xmlns:r="http://schemas.openxmlformats.org/officeDocument/2006/relationships" xmlns:m="http://schemas.openxmlformats.org/officeDocument/2006/math" xmlns:v="urn:schemas-microsoft-com:vml" xmlns:wp14="http://schemas.microsoft.com/office/word/2010/wordprocessingDrawing" xmlns:wp="http://schemas.openxmlformats.org/drawingml/2006/wordprocessingDrawing" xmlns:w10="urn:schemas-microsoft-com:office:word" xmlns:w="http://schemas.openxmlformats.org/wordprocessingml/2006/main" xmlns:w14="http://schemas.microsoft.com/office/word/2010/wordml" xmlns:w15="http://schemas.microsoft.com/office/word/2012/wordml" xmlns:w16se="http://schemas.microsoft.com/office/word/2015/wordml/symex" xmlns:wpg="http://schemas.microsoft.com/office/word/2010/wordprocessingGroup" xmlns:wpi="http://schemas.microsoft.com/office/word/2010/wordprocessingInk" xmlns:wne="http://schemas.microsoft.com/office/word/2006/wordml" xmlns:wps="http://schemas.microsoft.com/office/word/2010/wordprocessingShape" mc:Ignorable="w14 w15 w16se wp14">
+  <w:abstractNum w:abstractNumId="0" w15:restartNumberingAfterBreak="0">
     <w:nsid w:val="082659A7"/>
     <w:multiLevelType w:val="hybridMultilevel"/>
     <w:tmpl w:val="D16259C0"/>
@@ -550,7 +1083,7 @@
       </w:pPr>
     </w:lvl>
   </w:abstractNum>
-  <w:abstractNum w:abstractNumId="1">
+  <w:abstractNum w:abstractNumId="1" w15:restartNumberingAfterBreak="0">
     <w:nsid w:val="17D2788B"/>
     <w:multiLevelType w:val="hybridMultilevel"/>
     <w:tmpl w:val="C1D6D8CE"/>
@@ -666,7 +1199,7 @@
       </w:pPr>
     </w:lvl>
   </w:abstractNum>
-  <w:abstractNum w:abstractNumId="2">
+  <w:abstractNum w:abstractNumId="2" w15:restartNumberingAfterBreak="0">
     <w:nsid w:val="285B523D"/>
     <w:multiLevelType w:val="hybridMultilevel"/>
     <w:tmpl w:val="40929B86"/>
@@ -818,7 +1351,7 @@
 </file>
 
 <file path=word/styles.xml><?xml version="1.0" encoding="utf-8"?>
-<w:styles xmlns:r="http://schemas.openxmlformats.org/officeDocument/2006/relationships" xmlns:w="http://schemas.openxmlformats.org/wordprocessingml/2006/main">
+<w:styles xmlns:mc="http://schemas.openxmlformats.org/markup-compatibility/2006" xmlns:r="http://schemas.openxmlformats.org/officeDocument/2006/relationships" xmlns:w="http://schemas.openxmlformats.org/wordprocessingml/2006/main" xmlns:w14="http://schemas.microsoft.com/office/word/2010/wordml" xmlns:w15="http://schemas.microsoft.com/office/word/2012/wordml" xmlns:w16se="http://schemas.microsoft.com/office/word/2015/wordml/symex" mc:Ignorable="w14 w15 w16se">
   <w:docDefaults>
     <w:rPrDefault>
       <w:rPr>
@@ -828,144 +1361,378 @@
     </w:rPrDefault>
     <w:pPrDefault/>
   </w:docDefaults>
-  <w:latentStyles w:defLockedState="0" w:defUIPriority="99" w:defSemiHidden="1" w:defUnhideWhenUsed="1" w:defQFormat="0" w:count="267">
-    <w:lsdException w:name="Normal" w:semiHidden="0" w:uiPriority="0" w:unhideWhenUsed="0" w:qFormat="1"/>
-    <w:lsdException w:name="heading 1" w:semiHidden="0" w:uiPriority="9" w:unhideWhenUsed="0" w:qFormat="1"/>
-    <w:lsdException w:name="heading 2" w:uiPriority="9" w:qFormat="1"/>
-    <w:lsdException w:name="heading 3" w:uiPriority="9" w:qFormat="1"/>
-    <w:lsdException w:name="heading 4" w:semiHidden="0" w:uiPriority="9" w:unhideWhenUsed="0" w:qFormat="1"/>
-    <w:lsdException w:name="heading 5" w:uiPriority="9" w:qFormat="1"/>
-    <w:lsdException w:name="heading 6" w:uiPriority="9" w:qFormat="1"/>
-    <w:lsdException w:name="heading 7" w:uiPriority="9" w:qFormat="1"/>
-    <w:lsdException w:name="heading 8" w:uiPriority="9" w:qFormat="1"/>
-    <w:lsdException w:name="heading 9" w:uiPriority="9" w:qFormat="1"/>
-    <w:lsdException w:name="toc 1" w:uiPriority="39"/>
-    <w:lsdException w:name="toc 2" w:uiPriority="39"/>
-    <w:lsdException w:name="toc 3" w:uiPriority="39"/>
-    <w:lsdException w:name="toc 4" w:uiPriority="39"/>
-    <w:lsdException w:name="toc 5" w:uiPriority="39"/>
-    <w:lsdException w:name="toc 6" w:uiPriority="39"/>
-    <w:lsdException w:name="toc 7" w:uiPriority="39"/>
-    <w:lsdException w:name="toc 8" w:uiPriority="39"/>
-    <w:lsdException w:name="toc 9" w:uiPriority="39"/>
-    <w:lsdException w:name="caption" w:uiPriority="35" w:qFormat="1"/>
-    <w:lsdException w:name="Title" w:semiHidden="0" w:uiPriority="10" w:unhideWhenUsed="0" w:qFormat="1"/>
-    <w:lsdException w:name="Default Paragraph Font" w:uiPriority="1"/>
-    <w:lsdException w:name="Subtitle" w:semiHidden="0" w:uiPriority="11" w:unhideWhenUsed="0" w:qFormat="1"/>
-    <w:lsdException w:name="Strong" w:semiHidden="0" w:uiPriority="22" w:unhideWhenUsed="0" w:qFormat="1"/>
-    <w:lsdException w:name="Emphasis" w:semiHidden="0" w:uiPriority="20" w:unhideWhenUsed="0" w:qFormat="1"/>
-    <w:lsdException w:name="Table Grid" w:semiHidden="0" w:uiPriority="59" w:unhideWhenUsed="0"/>
-    <w:lsdException w:name="Placeholder Text" w:unhideWhenUsed="0"/>
-    <w:lsdException w:name="No Spacing" w:semiHidden="0" w:uiPriority="1" w:unhideWhenUsed="0" w:qFormat="1"/>
-    <w:lsdException w:name="Light Shading" w:semiHidden="0" w:uiPriority="60" w:unhideWhenUsed="0"/>
-    <w:lsdException w:name="Light List" w:semiHidden="0" w:uiPriority="61" w:unhideWhenUsed="0"/>
-    <w:lsdException w:name="Light Grid" w:semiHidden="0" w:uiPriority="62" w:unhideWhenUsed="0"/>
-    <w:lsdException w:name="Medium Shading 1" w:semiHidden="0" w:uiPriority="63" w:unhideWhenUsed="0"/>
-    <w:lsdException w:name="Medium Shading 2" w:semiHidden="0" w:uiPriority="64" w:unhideWhenUsed="0"/>
-    <w:lsdException w:name="Medium List 1" w:semiHidden="0" w:uiPriority="65" w:unhideWhenUsed="0"/>
-    <w:lsdException w:name="Medium List 2" w:semiHidden="0" w:uiPriority="66" w:unhideWhenUsed="0"/>
-    <w:lsdException w:name="Medium Grid 1" w:semiHidden="0" w:uiPriority="67" w:unhideWhenUsed="0"/>
-    <w:lsdException w:name="Medium Grid 2" w:semiHidden="0" w:uiPriority="68" w:unhideWhenUsed="0"/>
-    <w:lsdException w:name="Medium Grid 3" w:semiHidden="0" w:uiPriority="69" w:unhideWhenUsed="0"/>
-    <w:lsdException w:name="Dark List" w:semiHidden="0" w:uiPriority="70" w:unhideWhenUsed="0"/>
-    <w:lsdException w:name="Colorful Shading" w:semiHidden="0" w:uiPriority="71" w:unhideWhenUsed="0"/>
-    <w:lsdException w:name="Colorful List" w:semiHidden="0" w:uiPriority="72" w:unhideWhenUsed="0"/>
-    <w:lsdException w:name="Colorful Grid" w:semiHidden="0" w:uiPriority="73" w:unhideWhenUsed="0"/>
-    <w:lsdException w:name="Light Shading Accent 1" w:semiHidden="0" w:uiPriority="60" w:unhideWhenUsed="0"/>
-    <w:lsdException w:name="Light List Accent 1" w:semiHidden="0" w:uiPriority="61" w:unhideWhenUsed="0"/>
-    <w:lsdException w:name="Light Grid Accent 1" w:semiHidden="0" w:uiPriority="62" w:unhideWhenUsed="0"/>
-    <w:lsdException w:name="Medium Shading 1 Accent 1" w:semiHidden="0" w:uiPriority="63" w:unhideWhenUsed="0"/>
-    <w:lsdException w:name="Medium Shading 2 Accent 1" w:semiHidden="0" w:uiPriority="64" w:unhideWhenUsed="0"/>
-    <w:lsdException w:name="Medium List 1 Accent 1" w:semiHidden="0" w:uiPriority="65" w:unhideWhenUsed="0"/>
-    <w:lsdException w:name="Revision" w:unhideWhenUsed="0"/>
-    <w:lsdException w:name="List Paragraph" w:semiHidden="0" w:uiPriority="34" w:unhideWhenUsed="0" w:qFormat="1"/>
-    <w:lsdException w:name="Quote" w:semiHidden="0" w:uiPriority="29" w:unhideWhenUsed="0" w:qFormat="1"/>
-    <w:lsdException w:name="Intense Quote" w:semiHidden="0" w:uiPriority="30" w:unhideWhenUsed="0" w:qFormat="1"/>
-    <w:lsdException w:name="Medium List 2 Accent 1" w:semiHidden="0" w:uiPriority="66" w:unhideWhenUsed="0"/>
-    <w:lsdException w:name="Medium Grid 1 Accent 1" w:semiHidden="0" w:uiPriority="67" w:unhideWhenUsed="0"/>
-    <w:lsdException w:name="Medium Grid 2 Accent 1" w:semiHidden="0" w:uiPriority="68" w:unhideWhenUsed="0"/>
-    <w:lsdException w:name="Medium Grid 3 Accent 1" w:semiHidden="0" w:uiPriority="69" w:unhideWhenUsed="0"/>
-    <w:lsdException w:name="Dark List Accent 1" w:semiHidden="0" w:uiPriority="70" w:unhideWhenUsed="0"/>
-    <w:lsdException w:name="Colorful Shading Accent 1" w:semiHidden="0" w:uiPriority="71" w:unhideWhenUsed="0"/>
-    <w:lsdException w:name="Colorful List Accent 1" w:semiHidden="0" w:uiPriority="72" w:unhideWhenUsed="0"/>
-    <w:lsdException w:name="Colorful Grid Accent 1" w:semiHidden="0" w:uiPriority="73" w:unhideWhenUsed="0"/>
-    <w:lsdException w:name="Light Shading Accent 2" w:semiHidden="0" w:uiPriority="60" w:unhideWhenUsed="0"/>
-    <w:lsdException w:name="Light List Accent 2" w:semiHidden="0" w:uiPriority="61" w:unhideWhenUsed="0"/>
-    <w:lsdException w:name="Light Grid Accent 2" w:semiHidden="0" w:uiPriority="62" w:unhideWhenUsed="0"/>
-    <w:lsdException w:name="Medium Shading 1 Accent 2" w:semiHidden="0" w:uiPriority="63" w:unhideWhenUsed="0"/>
-    <w:lsdException w:name="Medium Shading 2 Accent 2" w:semiHidden="0" w:uiPriority="64" w:unhideWhenUsed="0"/>
-    <w:lsdException w:name="Medium List 1 Accent 2" w:semiHidden="0" w:uiPriority="65" w:unhideWhenUsed="0"/>
-    <w:lsdException w:name="Medium List 2 Accent 2" w:semiHidden="0" w:uiPriority="66" w:unhideWhenUsed="0"/>
-    <w:lsdException w:name="Medium Grid 1 Accent 2" w:semiHidden="0" w:uiPriority="67" w:unhideWhenUsed="0"/>
-    <w:lsdException w:name="Medium Grid 2 Accent 2" w:semiHidden="0" w:uiPriority="68" w:unhideWhenUsed="0"/>
-    <w:lsdException w:name="Medium Grid 3 Accent 2" w:semiHidden="0" w:uiPriority="69" w:unhideWhenUsed="0"/>
-    <w:lsdException w:name="Dark List Accent 2" w:semiHidden="0" w:uiPriority="70" w:unhideWhenUsed="0"/>
-    <w:lsdException w:name="Colorful Shading Accent 2" w:semiHidden="0" w:uiPriority="71" w:unhideWhenUsed="0"/>
-    <w:lsdException w:name="Colorful List Accent 2" w:semiHidden="0" w:uiPriority="72" w:unhideWhenUsed="0"/>
-    <w:lsdException w:name="Colorful Grid Accent 2" w:semiHidden="0" w:uiPriority="73" w:unhideWhenUsed="0"/>
-    <w:lsdException w:name="Light Shading Accent 3" w:semiHidden="0" w:uiPriority="60" w:unhideWhenUsed="0"/>
-    <w:lsdException w:name="Light List Accent 3" w:semiHidden="0" w:uiPriority="61" w:unhideWhenUsed="0"/>
-    <w:lsdException w:name="Light Grid Accent 3" w:semiHidden="0" w:uiPriority="62" w:unhideWhenUsed="0"/>
-    <w:lsdException w:name="Medium Shading 1 Accent 3" w:semiHidden="0" w:uiPriority="63" w:unhideWhenUsed="0"/>
-    <w:lsdException w:name="Medium Shading 2 Accent 3" w:semiHidden="0" w:uiPriority="64" w:unhideWhenUsed="0"/>
-    <w:lsdException w:name="Medium List 1 Accent 3" w:semiHidden="0" w:uiPriority="65" w:unhideWhenUsed="0"/>
-    <w:lsdException w:name="Medium List 2 Accent 3" w:semiHidden="0" w:uiPriority="66" w:unhideWhenUsed="0"/>
-    <w:lsdException w:name="Medium Grid 1 Accent 3" w:semiHidden="0" w:uiPriority="67" w:unhideWhenUsed="0"/>
-    <w:lsdException w:name="Medium Grid 2 Accent 3" w:semiHidden="0" w:uiPriority="68" w:unhideWhenUsed="0"/>
-    <w:lsdException w:name="Medium Grid 3 Accent 3" w:semiHidden="0" w:uiPriority="69" w:unhideWhenUsed="0"/>
-    <w:lsdException w:name="Dark List Accent 3" w:semiHidden="0" w:uiPriority="70" w:unhideWhenUsed="0"/>
-    <w:lsdException w:name="Colorful Shading Accent 3" w:semiHidden="0" w:uiPriority="71" w:unhideWhenUsed="0"/>
-    <w:lsdException w:name="Colorful List Accent 3" w:semiHidden="0" w:uiPriority="72" w:unhideWhenUsed="0"/>
-    <w:lsdException w:name="Colorful Grid Accent 3" w:semiHidden="0" w:uiPriority="73" w:unhideWhenUsed="0"/>
-    <w:lsdException w:name="Light Shading Accent 4" w:semiHidden="0" w:uiPriority="60" w:unhideWhenUsed="0"/>
-    <w:lsdException w:name="Light List Accent 4" w:semiHidden="0" w:uiPriority="61" w:unhideWhenUsed="0"/>
-    <w:lsdException w:name="Light Grid Accent 4" w:semiHidden="0" w:uiPriority="62" w:unhideWhenUsed="0"/>
-    <w:lsdException w:name="Medium Shading 1 Accent 4" w:semiHidden="0" w:uiPriority="63" w:unhideWhenUsed="0"/>
-    <w:lsdException w:name="Medium Shading 2 Accent 4" w:semiHidden="0" w:uiPriority="64" w:unhideWhenUsed="0"/>
-    <w:lsdException w:name="Medium List 1 Accent 4" w:semiHidden="0" w:uiPriority="65" w:unhideWhenUsed="0"/>
-    <w:lsdException w:name="Medium List 2 Accent 4" w:semiHidden="0" w:uiPriority="66" w:unhideWhenUsed="0"/>
-    <w:lsdException w:name="Medium Grid 1 Accent 4" w:semiHidden="0" w:uiPriority="67" w:unhideWhenUsed="0"/>
-    <w:lsdException w:name="Medium Grid 2 Accent 4" w:semiHidden="0" w:uiPriority="68" w:unhideWhenUsed="0"/>
-    <w:lsdException w:name="Medium Grid 3 Accent 4" w:semiHidden="0" w:uiPriority="69" w:unhideWhenUsed="0"/>
-    <w:lsdException w:name="Dark List Accent 4" w:semiHidden="0" w:uiPriority="70" w:unhideWhenUsed="0"/>
-    <w:lsdException w:name="Colorful Shading Accent 4" w:semiHidden="0" w:uiPriority="71" w:unhideWhenUsed="0"/>
-    <w:lsdException w:name="Colorful List Accent 4" w:semiHidden="0" w:uiPriority="72" w:unhideWhenUsed="0"/>
-    <w:lsdException w:name="Colorful Grid Accent 4" w:semiHidden="0" w:uiPriority="73" w:unhideWhenUsed="0"/>
-    <w:lsdException w:name="Light Shading Accent 5" w:semiHidden="0" w:uiPriority="60" w:unhideWhenUsed="0"/>
-    <w:lsdException w:name="Light List Accent 5" w:semiHidden="0" w:uiPriority="61" w:unhideWhenUsed="0"/>
-    <w:lsdException w:name="Light Grid Accent 5" w:semiHidden="0" w:uiPriority="62" w:unhideWhenUsed="0"/>
-    <w:lsdException w:name="Medium Shading 1 Accent 5" w:semiHidden="0" w:uiPriority="63" w:unhideWhenUsed="0"/>
-    <w:lsdException w:name="Medium Shading 2 Accent 5" w:semiHidden="0" w:uiPriority="64" w:unhideWhenUsed="0"/>
-    <w:lsdException w:name="Medium List 1 Accent 5" w:semiHidden="0" w:uiPriority="65" w:unhideWhenUsed="0"/>
-    <w:lsdException w:name="Medium List 2 Accent 5" w:semiHidden="0" w:uiPriority="66" w:unhideWhenUsed="0"/>
-    <w:lsdException w:name="Medium Grid 1 Accent 5" w:semiHidden="0" w:uiPriority="67" w:unhideWhenUsed="0"/>
-    <w:lsdException w:name="Medium Grid 2 Accent 5" w:semiHidden="0" w:uiPriority="68" w:unhideWhenUsed="0"/>
-    <w:lsdException w:name="Medium Grid 3 Accent 5" w:semiHidden="0" w:uiPriority="69" w:unhideWhenUsed="0"/>
-    <w:lsdException w:name="Dark List Accent 5" w:semiHidden="0" w:uiPriority="70" w:unhideWhenUsed="0"/>
-    <w:lsdException w:name="Colorful Shading Accent 5" w:semiHidden="0" w:uiPriority="71" w:unhideWhenUsed="0"/>
-    <w:lsdException w:name="Colorful List Accent 5" w:semiHidden="0" w:uiPriority="72" w:unhideWhenUsed="0"/>
-    <w:lsdException w:name="Colorful Grid Accent 5" w:semiHidden="0" w:uiPriority="73" w:unhideWhenUsed="0"/>
-    <w:lsdException w:name="Light Shading Accent 6" w:semiHidden="0" w:uiPriority="60" w:unhideWhenUsed="0"/>
-    <w:lsdException w:name="Light List Accent 6" w:semiHidden="0" w:uiPriority="61" w:unhideWhenUsed="0"/>
-    <w:lsdException w:name="Light Grid Accent 6" w:semiHidden="0" w:uiPriority="62" w:unhideWhenUsed="0"/>
-    <w:lsdException w:name="Medium Shading 1 Accent 6" w:semiHidden="0" w:uiPriority="63" w:unhideWhenUsed="0"/>
-    <w:lsdException w:name="Medium Shading 2 Accent 6" w:semiHidden="0" w:uiPriority="64" w:unhideWhenUsed="0"/>
-    <w:lsdException w:name="Medium List 1 Accent 6" w:semiHidden="0" w:uiPriority="65" w:unhideWhenUsed="0"/>
-    <w:lsdException w:name="Medium List 2 Accent 6" w:semiHidden="0" w:uiPriority="66" w:unhideWhenUsed="0"/>
-    <w:lsdException w:name="Medium Grid 1 Accent 6" w:semiHidden="0" w:uiPriority="67" w:unhideWhenUsed="0"/>
-    <w:lsdException w:name="Medium Grid 2 Accent 6" w:semiHidden="0" w:uiPriority="68" w:unhideWhenUsed="0"/>
-    <w:lsdException w:name="Medium Grid 3 Accent 6" w:semiHidden="0" w:uiPriority="69" w:unhideWhenUsed="0"/>
-    <w:lsdException w:name="Dark List Accent 6" w:semiHidden="0" w:uiPriority="70" w:unhideWhenUsed="0"/>
-    <w:lsdException w:name="Colorful Shading Accent 6" w:semiHidden="0" w:uiPriority="71" w:unhideWhenUsed="0"/>
-    <w:lsdException w:name="Colorful List Accent 6" w:semiHidden="0" w:uiPriority="72" w:unhideWhenUsed="0"/>
-    <w:lsdException w:name="Colorful Grid Accent 6" w:semiHidden="0" w:uiPriority="73" w:unhideWhenUsed="0"/>
-    <w:lsdException w:name="Subtle Emphasis" w:semiHidden="0" w:uiPriority="19" w:unhideWhenUsed="0" w:qFormat="1"/>
-    <w:lsdException w:name="Intense Emphasis" w:semiHidden="0" w:uiPriority="21" w:unhideWhenUsed="0" w:qFormat="1"/>
-    <w:lsdException w:name="Subtle Reference" w:semiHidden="0" w:uiPriority="31" w:unhideWhenUsed="0" w:qFormat="1"/>
-    <w:lsdException w:name="Intense Reference" w:semiHidden="0" w:uiPriority="32" w:unhideWhenUsed="0" w:qFormat="1"/>
-    <w:lsdException w:name="Book Title" w:semiHidden="0" w:uiPriority="33" w:unhideWhenUsed="0" w:qFormat="1"/>
-    <w:lsdException w:name="Bibliography" w:uiPriority="37"/>
-    <w:lsdException w:name="TOC Heading" w:uiPriority="39" w:qFormat="1"/>
+  <w:latentStyles w:defLockedState="0" w:defUIPriority="99" w:defSemiHidden="0" w:defUnhideWhenUsed="0" w:defQFormat="0" w:count="371">
+    <w:lsdException w:name="Normal" w:uiPriority="0" w:qFormat="1"/>
+    <w:lsdException w:name="heading 1" w:uiPriority="9" w:qFormat="1"/>
+    <w:lsdException w:name="heading 2" w:semiHidden="1" w:uiPriority="9" w:unhideWhenUsed="1" w:qFormat="1"/>
+    <w:lsdException w:name="heading 3" w:semiHidden="1" w:uiPriority="9" w:unhideWhenUsed="1" w:qFormat="1"/>
+    <w:lsdException w:name="heading 4" w:uiPriority="9" w:qFormat="1"/>
+    <w:lsdException w:name="heading 5" w:semiHidden="1" w:uiPriority="9" w:unhideWhenUsed="1" w:qFormat="1"/>
+    <w:lsdException w:name="heading 6" w:semiHidden="1" w:uiPriority="9" w:unhideWhenUsed="1" w:qFormat="1"/>
+    <w:lsdException w:name="heading 7" w:semiHidden="1" w:uiPriority="9" w:unhideWhenUsed="1" w:qFormat="1"/>
+    <w:lsdException w:name="heading 8" w:semiHidden="1" w:uiPriority="9" w:unhideWhenUsed="1" w:qFormat="1"/>
+    <w:lsdException w:name="heading 9" w:semiHidden="1" w:uiPriority="9" w:unhideWhenUsed="1" w:qFormat="1"/>
+    <w:lsdException w:name="index 1" w:semiHidden="1" w:unhideWhenUsed="1"/>
+    <w:lsdException w:name="index 2" w:semiHidden="1" w:unhideWhenUsed="1"/>
+    <w:lsdException w:name="index 3" w:semiHidden="1" w:unhideWhenUsed="1"/>
+    <w:lsdException w:name="index 4" w:semiHidden="1" w:unhideWhenUsed="1"/>
+    <w:lsdException w:name="index 5" w:semiHidden="1" w:unhideWhenUsed="1"/>
+    <w:lsdException w:name="index 6" w:semiHidden="1" w:unhideWhenUsed="1"/>
+    <w:lsdException w:name="index 7" w:semiHidden="1" w:unhideWhenUsed="1"/>
+    <w:lsdException w:name="index 8" w:semiHidden="1" w:unhideWhenUsed="1"/>
+    <w:lsdException w:name="index 9" w:semiHidden="1" w:unhideWhenUsed="1"/>
+    <w:lsdException w:name="toc 1" w:semiHidden="1" w:uiPriority="39" w:unhideWhenUsed="1"/>
+    <w:lsdException w:name="toc 2" w:semiHidden="1" w:uiPriority="39" w:unhideWhenUsed="1"/>
+    <w:lsdException w:name="toc 3" w:semiHidden="1" w:uiPriority="39" w:unhideWhenUsed="1"/>
+    <w:lsdException w:name="toc 4" w:semiHidden="1" w:uiPriority="39" w:unhideWhenUsed="1"/>
+    <w:lsdException w:name="toc 5" w:semiHidden="1" w:uiPriority="39" w:unhideWhenUsed="1"/>
+    <w:lsdException w:name="toc 6" w:semiHidden="1" w:uiPriority="39" w:unhideWhenUsed="1"/>
+    <w:lsdException w:name="toc 7" w:semiHidden="1" w:uiPriority="39" w:unhideWhenUsed="1"/>
+    <w:lsdException w:name="toc 8" w:semiHidden="1" w:uiPriority="39" w:unhideWhenUsed="1"/>
+    <w:lsdException w:name="toc 9" w:semiHidden="1" w:uiPriority="39" w:unhideWhenUsed="1"/>
+    <w:lsdException w:name="Normal Indent" w:semiHidden="1" w:unhideWhenUsed="1"/>
+    <w:lsdException w:name="footnote text" w:semiHidden="1" w:unhideWhenUsed="1"/>
+    <w:lsdException w:name="annotation text" w:semiHidden="1" w:unhideWhenUsed="1"/>
+    <w:lsdException w:name="header" w:semiHidden="1" w:unhideWhenUsed="1"/>
+    <w:lsdException w:name="footer" w:semiHidden="1" w:unhideWhenUsed="1"/>
+    <w:lsdException w:name="index heading" w:semiHidden="1" w:unhideWhenUsed="1"/>
+    <w:lsdException w:name="caption" w:semiHidden="1" w:uiPriority="35" w:unhideWhenUsed="1" w:qFormat="1"/>
+    <w:lsdException w:name="table of figures" w:semiHidden="1" w:unhideWhenUsed="1"/>
+    <w:lsdException w:name="envelope address" w:semiHidden="1" w:unhideWhenUsed="1"/>
+    <w:lsdException w:name="envelope return" w:semiHidden="1" w:unhideWhenUsed="1"/>
+    <w:lsdException w:name="footnote reference" w:semiHidden="1" w:unhideWhenUsed="1"/>
+    <w:lsdException w:name="annotation reference" w:semiHidden="1" w:unhideWhenUsed="1"/>
+    <w:lsdException w:name="line number" w:semiHidden="1" w:unhideWhenUsed="1"/>
+    <w:lsdException w:name="page number" w:semiHidden="1" w:unhideWhenUsed="1"/>
+    <w:lsdException w:name="endnote reference" w:semiHidden="1" w:unhideWhenUsed="1"/>
+    <w:lsdException w:name="endnote text" w:semiHidden="1" w:unhideWhenUsed="1"/>
+    <w:lsdException w:name="table of authorities" w:semiHidden="1" w:unhideWhenUsed="1"/>
+    <w:lsdException w:name="macro" w:semiHidden="1" w:unhideWhenUsed="1"/>
+    <w:lsdException w:name="toa heading" w:semiHidden="1" w:unhideWhenUsed="1"/>
+    <w:lsdException w:name="List" w:semiHidden="1" w:unhideWhenUsed="1"/>
+    <w:lsdException w:name="List Bullet" w:semiHidden="1" w:unhideWhenUsed="1"/>
+    <w:lsdException w:name="List Number" w:semiHidden="1" w:unhideWhenUsed="1"/>
+    <w:lsdException w:name="List 2" w:semiHidden="1" w:unhideWhenUsed="1"/>
+    <w:lsdException w:name="List 3" w:semiHidden="1" w:unhideWhenUsed="1"/>
+    <w:lsdException w:name="List 4" w:semiHidden="1" w:unhideWhenUsed="1"/>
+    <w:lsdException w:name="List 5" w:semiHidden="1" w:unhideWhenUsed="1"/>
+    <w:lsdException w:name="List Bullet 2" w:semiHidden="1" w:unhideWhenUsed="1"/>
+    <w:lsdException w:name="List Bullet 3" w:semiHidden="1" w:unhideWhenUsed="1"/>
+    <w:lsdException w:name="List Bullet 4" w:semiHidden="1" w:unhideWhenUsed="1"/>
+    <w:lsdException w:name="List Bullet 5" w:semiHidden="1" w:unhideWhenUsed="1"/>
+    <w:lsdException w:name="List Number 2" w:semiHidden="1" w:unhideWhenUsed="1"/>
+    <w:lsdException w:name="List Number 3" w:semiHidden="1" w:unhideWhenUsed="1"/>
+    <w:lsdException w:name="List Number 4" w:semiHidden="1" w:unhideWhenUsed="1"/>
+    <w:lsdException w:name="List Number 5" w:semiHidden="1" w:unhideWhenUsed="1"/>
+    <w:lsdException w:name="Title" w:uiPriority="10" w:qFormat="1"/>
+    <w:lsdException w:name="Closing" w:semiHidden="1" w:unhideWhenUsed="1"/>
+    <w:lsdException w:name="Signature" w:semiHidden="1" w:unhideWhenUsed="1"/>
+    <w:lsdException w:name="Default Paragraph Font" w:semiHidden="1" w:uiPriority="1" w:unhideWhenUsed="1"/>
+    <w:lsdException w:name="Body Text" w:semiHidden="1" w:unhideWhenUsed="1"/>
+    <w:lsdException w:name="Body Text Indent" w:semiHidden="1" w:unhideWhenUsed="1"/>
+    <w:lsdException w:name="List Continue" w:semiHidden="1" w:unhideWhenUsed="1"/>
+    <w:lsdException w:name="List Continue 2" w:semiHidden="1" w:unhideWhenUsed="1"/>
+    <w:lsdException w:name="List Continue 3" w:semiHidden="1" w:unhideWhenUsed="1"/>
+    <w:lsdException w:name="List Continue 4" w:semiHidden="1" w:unhideWhenUsed="1"/>
+    <w:lsdException w:name="List Continue 5" w:semiHidden="1" w:unhideWhenUsed="1"/>
+    <w:lsdException w:name="Message Header" w:semiHidden="1" w:unhideWhenUsed="1"/>
+    <w:lsdException w:name="Subtitle" w:uiPriority="11" w:qFormat="1"/>
+    <w:lsdException w:name="Salutation" w:semiHidden="1" w:unhideWhenUsed="1"/>
+    <w:lsdException w:name="Date" w:semiHidden="1" w:unhideWhenUsed="1"/>
+    <w:lsdException w:name="Body Text First Indent" w:semiHidden="1" w:unhideWhenUsed="1"/>
+    <w:lsdException w:name="Body Text First Indent 2" w:semiHidden="1" w:unhideWhenUsed="1"/>
+    <w:lsdException w:name="Note Heading" w:semiHidden="1" w:unhideWhenUsed="1"/>
+    <w:lsdException w:name="Body Text 2" w:semiHidden="1" w:unhideWhenUsed="1"/>
+    <w:lsdException w:name="Body Text 3" w:semiHidden="1" w:unhideWhenUsed="1"/>
+    <w:lsdException w:name="Body Text Indent 2" w:semiHidden="1" w:unhideWhenUsed="1"/>
+    <w:lsdException w:name="Body Text Indent 3" w:semiHidden="1" w:unhideWhenUsed="1"/>
+    <w:lsdException w:name="Block Text" w:semiHidden="1" w:unhideWhenUsed="1"/>
+    <w:lsdException w:name="Hyperlink" w:semiHidden="1" w:unhideWhenUsed="1"/>
+    <w:lsdException w:name="FollowedHyperlink" w:semiHidden="1" w:unhideWhenUsed="1"/>
+    <w:lsdException w:name="Strong" w:uiPriority="22" w:qFormat="1"/>
+    <w:lsdException w:name="Emphasis" w:uiPriority="20" w:qFormat="1"/>
+    <w:lsdException w:name="Document Map" w:semiHidden="1" w:unhideWhenUsed="1"/>
+    <w:lsdException w:name="Plain Text" w:semiHidden="1" w:unhideWhenUsed="1"/>
+    <w:lsdException w:name="E-mail Signature" w:semiHidden="1" w:unhideWhenUsed="1"/>
+    <w:lsdException w:name="HTML Top of Form" w:semiHidden="1" w:unhideWhenUsed="1"/>
+    <w:lsdException w:name="HTML Bottom of Form" w:semiHidden="1" w:unhideWhenUsed="1"/>
+    <w:lsdException w:name="Normal (Web)" w:semiHidden="1" w:unhideWhenUsed="1"/>
+    <w:lsdException w:name="HTML Acronym" w:semiHidden="1" w:unhideWhenUsed="1"/>
+    <w:lsdException w:name="HTML Address" w:semiHidden="1" w:unhideWhenUsed="1"/>
+    <w:lsdException w:name="HTML Cite" w:semiHidden="1" w:unhideWhenUsed="1"/>
+    <w:lsdException w:name="HTML Code" w:semiHidden="1" w:unhideWhenUsed="1"/>
+    <w:lsdException w:name="HTML Definition" w:semiHidden="1" w:unhideWhenUsed="1"/>
+    <w:lsdException w:name="HTML Keyboard" w:semiHidden="1" w:unhideWhenUsed="1"/>
+    <w:lsdException w:name="HTML Preformatted" w:semiHidden="1" w:unhideWhenUsed="1"/>
+    <w:lsdException w:name="HTML Sample" w:semiHidden="1" w:unhideWhenUsed="1"/>
+    <w:lsdException w:name="HTML Typewriter" w:semiHidden="1" w:unhideWhenUsed="1"/>
+    <w:lsdException w:name="HTML Variable" w:semiHidden="1" w:unhideWhenUsed="1"/>
+    <w:lsdException w:name="Normal Table" w:semiHidden="1" w:unhideWhenUsed="1"/>
+    <w:lsdException w:name="annotation subject" w:semiHidden="1" w:unhideWhenUsed="1"/>
+    <w:lsdException w:name="No List" w:semiHidden="1" w:unhideWhenUsed="1"/>
+    <w:lsdException w:name="Outline List 1" w:semiHidden="1" w:unhideWhenUsed="1"/>
+    <w:lsdException w:name="Outline List 2" w:semiHidden="1" w:unhideWhenUsed="1"/>
+    <w:lsdException w:name="Outline List 3" w:semiHidden="1" w:unhideWhenUsed="1"/>
+    <w:lsdException w:name="Table Simple 1" w:semiHidden="1" w:unhideWhenUsed="1"/>
+    <w:lsdException w:name="Table Simple 2" w:semiHidden="1" w:unhideWhenUsed="1"/>
+    <w:lsdException w:name="Table Simple 3" w:semiHidden="1" w:unhideWhenUsed="1"/>
+    <w:lsdException w:name="Table Classic 1" w:semiHidden="1" w:unhideWhenUsed="1"/>
+    <w:lsdException w:name="Table Classic 2" w:semiHidden="1" w:unhideWhenUsed="1"/>
+    <w:lsdException w:name="Table Classic 3" w:semiHidden="1" w:unhideWhenUsed="1"/>
+    <w:lsdException w:name="Table Classic 4" w:semiHidden="1" w:unhideWhenUsed="1"/>
+    <w:lsdException w:name="Table Colorful 1" w:semiHidden="1" w:unhideWhenUsed="1"/>
+    <w:lsdException w:name="Table Colorful 2" w:semiHidden="1" w:unhideWhenUsed="1"/>
+    <w:lsdException w:name="Table Colorful 3" w:semiHidden="1" w:unhideWhenUsed="1"/>
+    <w:lsdException w:name="Table Columns 1" w:semiHidden="1" w:unhideWhenUsed="1"/>
+    <w:lsdException w:name="Table Columns 2" w:semiHidden="1" w:unhideWhenUsed="1"/>
+    <w:lsdException w:name="Table Columns 3" w:semiHidden="1" w:unhideWhenUsed="1"/>
+    <w:lsdException w:name="Table Columns 4" w:semiHidden="1" w:unhideWhenUsed="1"/>
+    <w:lsdException w:name="Table Columns 5" w:semiHidden="1" w:unhideWhenUsed="1"/>
+    <w:lsdException w:name="Table Grid 1" w:semiHidden="1" w:unhideWhenUsed="1"/>
+    <w:lsdException w:name="Table Grid 2" w:semiHidden="1" w:unhideWhenUsed="1"/>
+    <w:lsdException w:name="Table Grid 3" w:semiHidden="1" w:unhideWhenUsed="1"/>
+    <w:lsdException w:name="Table Grid 4" w:semiHidden="1" w:unhideWhenUsed="1"/>
+    <w:lsdException w:name="Table Grid 5" w:semiHidden="1" w:unhideWhenUsed="1"/>
+    <w:lsdException w:name="Table Grid 6" w:semiHidden="1" w:unhideWhenUsed="1"/>
+    <w:lsdException w:name="Table Grid 7" w:semiHidden="1" w:unhideWhenUsed="1"/>
+    <w:lsdException w:name="Table Grid 8" w:semiHidden="1" w:unhideWhenUsed="1"/>
+    <w:lsdException w:name="Table List 1" w:semiHidden="1" w:unhideWhenUsed="1"/>
+    <w:lsdException w:name="Table List 2" w:semiHidden="1" w:unhideWhenUsed="1"/>
+    <w:lsdException w:name="Table List 3" w:semiHidden="1" w:unhideWhenUsed="1"/>
+    <w:lsdException w:name="Table List 4" w:semiHidden="1" w:unhideWhenUsed="1"/>
+    <w:lsdException w:name="Table List 5" w:semiHidden="1" w:unhideWhenUsed="1"/>
+    <w:lsdException w:name="Table List 6" w:semiHidden="1" w:unhideWhenUsed="1"/>
+    <w:lsdException w:name="Table List 7" w:semiHidden="1" w:unhideWhenUsed="1"/>
+    <w:lsdException w:name="Table List 8" w:semiHidden="1" w:unhideWhenUsed="1"/>
+    <w:lsdException w:name="Table 3D effects 1" w:semiHidden="1" w:unhideWhenUsed="1"/>
+    <w:lsdException w:name="Table 3D effects 2" w:semiHidden="1" w:unhideWhenUsed="1"/>
+    <w:lsdException w:name="Table 3D effects 3" w:semiHidden="1" w:unhideWhenUsed="1"/>
+    <w:lsdException w:name="Table Contemporary" w:semiHidden="1" w:unhideWhenUsed="1"/>
+    <w:lsdException w:name="Table Elegant" w:semiHidden="1" w:unhideWhenUsed="1"/>
+    <w:lsdException w:name="Table Professional" w:semiHidden="1" w:unhideWhenUsed="1"/>
+    <w:lsdException w:name="Table Subtle 1" w:semiHidden="1" w:unhideWhenUsed="1"/>
+    <w:lsdException w:name="Table Subtle 2" w:semiHidden="1" w:unhideWhenUsed="1"/>
+    <w:lsdException w:name="Table Web 1" w:semiHidden="1" w:unhideWhenUsed="1"/>
+    <w:lsdException w:name="Table Web 2" w:semiHidden="1" w:unhideWhenUsed="1"/>
+    <w:lsdException w:name="Table Web 3" w:semiHidden="1" w:unhideWhenUsed="1"/>
+    <w:lsdException w:name="Balloon Text" w:semiHidden="1" w:unhideWhenUsed="1"/>
+    <w:lsdException w:name="Table Grid" w:uiPriority="59"/>
+    <w:lsdException w:name="Table Theme" w:semiHidden="1" w:unhideWhenUsed="1"/>
+    <w:lsdException w:name="Placeholder Text" w:semiHidden="1"/>
+    <w:lsdException w:name="No Spacing" w:uiPriority="1" w:qFormat="1"/>
+    <w:lsdException w:name="Light Shading" w:uiPriority="60"/>
+    <w:lsdException w:name="Light List" w:uiPriority="61"/>
+    <w:lsdException w:name="Light Grid" w:uiPriority="62"/>
+    <w:lsdException w:name="Medium Shading 1" w:uiPriority="63"/>
+    <w:lsdException w:name="Medium Shading 2" w:uiPriority="64"/>
+    <w:lsdException w:name="Medium List 1" w:uiPriority="65"/>
+    <w:lsdException w:name="Medium List 2" w:uiPriority="66"/>
+    <w:lsdException w:name="Medium Grid 1" w:uiPriority="67"/>
+    <w:lsdException w:name="Medium Grid 2" w:uiPriority="68"/>
+    <w:lsdException w:name="Medium Grid 3" w:uiPriority="69"/>
+    <w:lsdException w:name="Dark List" w:uiPriority="70"/>
+    <w:lsdException w:name="Colorful Shading" w:uiPriority="71"/>
+    <w:lsdException w:name="Colorful List" w:uiPriority="72"/>
+    <w:lsdException w:name="Colorful Grid" w:uiPriority="73"/>
+    <w:lsdException w:name="Light Shading Accent 1" w:uiPriority="60"/>
+    <w:lsdException w:name="Light List Accent 1" w:uiPriority="61"/>
+    <w:lsdException w:name="Light Grid Accent 1" w:uiPriority="62"/>
+    <w:lsdException w:name="Medium Shading 1 Accent 1" w:uiPriority="63"/>
+    <w:lsdException w:name="Medium Shading 2 Accent 1" w:uiPriority="64"/>
+    <w:lsdException w:name="Medium List 1 Accent 1" w:uiPriority="65"/>
+    <w:lsdException w:name="Revision" w:semiHidden="1"/>
+    <w:lsdException w:name="List Paragraph" w:uiPriority="34" w:qFormat="1"/>
+    <w:lsdException w:name="Quote" w:uiPriority="29" w:qFormat="1"/>
+    <w:lsdException w:name="Intense Quote" w:uiPriority="30" w:qFormat="1"/>
+    <w:lsdException w:name="Medium List 2 Accent 1" w:uiPriority="66"/>
+    <w:lsdException w:name="Medium Grid 1 Accent 1" w:uiPriority="67"/>
+    <w:lsdException w:name="Medium Grid 2 Accent 1" w:uiPriority="68"/>
+    <w:lsdException w:name="Medium Grid 3 Accent 1" w:uiPriority="69"/>
+    <w:lsdException w:name="Dark List Accent 1" w:uiPriority="70"/>
+    <w:lsdException w:name="Colorful Shading Accent 1" w:uiPriority="71"/>
+    <w:lsdException w:name="Colorful List Accent 1" w:uiPriority="72"/>
+    <w:lsdException w:name="Colorful Grid Accent 1" w:uiPriority="73"/>
+    <w:lsdException w:name="Light Shading Accent 2" w:uiPriority="60"/>
+    <w:lsdException w:name="Light List Accent 2" w:uiPriority="61"/>
+    <w:lsdException w:name="Light Grid Accent 2" w:uiPriority="62"/>
+    <w:lsdException w:name="Medium Shading 1 Accent 2" w:uiPriority="63"/>
+    <w:lsdException w:name="Medium Shading 2 Accent 2" w:uiPriority="64"/>
+    <w:lsdException w:name="Medium List 1 Accent 2" w:uiPriority="65"/>
+    <w:lsdException w:name="Medium List 2 Accent 2" w:uiPriority="66"/>
+    <w:lsdException w:name="Medium Grid 1 Accent 2" w:uiPriority="67"/>
+    <w:lsdException w:name="Medium Grid 2 Accent 2" w:uiPriority="68"/>
+    <w:lsdException w:name="Medium Grid 3 Accent 2" w:uiPriority="69"/>
+    <w:lsdException w:name="Dark List Accent 2" w:uiPriority="70"/>
+    <w:lsdException w:name="Colorful Shading Accent 2" w:uiPriority="71"/>
+    <w:lsdException w:name="Colorful List Accent 2" w:uiPriority="72"/>
+    <w:lsdException w:name="Colorful Grid Accent 2" w:uiPriority="73"/>
+    <w:lsdException w:name="Light Shading Accent 3" w:uiPriority="60"/>
+    <w:lsdException w:name="Light List Accent 3" w:uiPriority="61"/>
+    <w:lsdException w:name="Light Grid Accent 3" w:uiPriority="62"/>
+    <w:lsdException w:name="Medium Shading 1 Accent 3" w:uiPriority="63"/>
+    <w:lsdException w:name="Medium Shading 2 Accent 3" w:uiPriority="64"/>
+    <w:lsdException w:name="Medium List 1 Accent 3" w:uiPriority="65"/>
+    <w:lsdException w:name="Medium List 2 Accent 3" w:uiPriority="66"/>
+    <w:lsdException w:name="Medium Grid 1 Accent 3" w:uiPriority="67"/>
+    <w:lsdException w:name="Medium Grid 2 Accent 3" w:uiPriority="68"/>
+    <w:lsdException w:name="Medium Grid 3 Accent 3" w:uiPriority="69"/>
+    <w:lsdException w:name="Dark List Accent 3" w:uiPriority="70"/>
+    <w:lsdException w:name="Colorful Shading Accent 3" w:uiPriority="71"/>
+    <w:lsdException w:name="Colorful List Accent 3" w:uiPriority="72"/>
+    <w:lsdException w:name="Colorful Grid Accent 3" w:uiPriority="73"/>
+    <w:lsdException w:name="Light Shading Accent 4" w:uiPriority="60"/>
+    <w:lsdException w:name="Light List Accent 4" w:uiPriority="61"/>
+    <w:lsdException w:name="Light Grid Accent 4" w:uiPriority="62"/>
+    <w:lsdException w:name="Medium Shading 1 Accent 4" w:uiPriority="63"/>
+    <w:lsdException w:name="Medium Shading 2 Accent 4" w:uiPriority="64"/>
+    <w:lsdException w:name="Medium List 1 Accent 4" w:uiPriority="65"/>
+    <w:lsdException w:name="Medium List 2 Accent 4" w:uiPriority="66"/>
+    <w:lsdException w:name="Medium Grid 1 Accent 4" w:uiPriority="67"/>
+    <w:lsdException w:name="Medium Grid 2 Accent 4" w:uiPriority="68"/>
+    <w:lsdException w:name="Medium Grid 3 Accent 4" w:uiPriority="69"/>
+    <w:lsdException w:name="Dark List Accent 4" w:uiPriority="70"/>
+    <w:lsdException w:name="Colorful Shading Accent 4" w:uiPriority="71"/>
+    <w:lsdException w:name="Colorful List Accent 4" w:uiPriority="72"/>
+    <w:lsdException w:name="Colorful Grid Accent 4" w:uiPriority="73"/>
+    <w:lsdException w:name="Light Shading Accent 5" w:uiPriority="60"/>
+    <w:lsdException w:name="Light List Accent 5" w:uiPriority="61"/>
+    <w:lsdException w:name="Light Grid Accent 5" w:uiPriority="62"/>
+    <w:lsdException w:name="Medium Shading 1 Accent 5" w:uiPriority="63"/>
+    <w:lsdException w:name="Medium Shading 2 Accent 5" w:uiPriority="64"/>
+    <w:lsdException w:name="Medium List 1 Accent 5" w:uiPriority="65"/>
+    <w:lsdException w:name="Medium List 2 Accent 5" w:uiPriority="66"/>
+    <w:lsdException w:name="Medium Grid 1 Accent 5" w:uiPriority="67"/>
+    <w:lsdException w:name="Medium Grid 2 Accent 5" w:uiPriority="68"/>
+    <w:lsdException w:name="Medium Grid 3 Accent 5" w:uiPriority="69"/>
+    <w:lsdException w:name="Dark List Accent 5" w:uiPriority="70"/>
+    <w:lsdException w:name="Colorful Shading Accent 5" w:uiPriority="71"/>
+    <w:lsdException w:name="Colorful List Accent 5" w:uiPriority="72"/>
+    <w:lsdException w:name="Colorful Grid Accent 5" w:uiPriority="73"/>
+    <w:lsdException w:name="Light Shading Accent 6" w:uiPriority="60"/>
+    <w:lsdException w:name="Light List Accent 6" w:uiPriority="61"/>
+    <w:lsdException w:name="Light Grid Accent 6" w:uiPriority="62"/>
+    <w:lsdException w:name="Medium Shading 1 Accent 6" w:uiPriority="63"/>
+    <w:lsdException w:name="Medium Shading 2 Accent 6" w:uiPriority="64"/>
+    <w:lsdException w:name="Medium List 1 Accent 6" w:uiPriority="65"/>
+    <w:lsdException w:name="Medium List 2 Accent 6" w:uiPriority="66"/>
+    <w:lsdException w:name="Medium Grid 1 Accent 6" w:uiPriority="67"/>
+    <w:lsdException w:name="Medium Grid 2 Accent 6" w:uiPriority="68"/>
+    <w:lsdException w:name="Medium Grid 3 Accent 6" w:uiPriority="69"/>
+    <w:lsdException w:name="Dark List Accent 6" w:uiPriority="70"/>
+    <w:lsdException w:name="Colorful Shading Accent 6" w:uiPriority="71"/>
+    <w:lsdException w:name="Colorful List Accent 6" w:uiPriority="72"/>
+    <w:lsdException w:name="Colorful Grid Accent 6" w:uiPriority="73"/>
+    <w:lsdException w:name="Subtle Emphasis" w:uiPriority="19" w:qFormat="1"/>
+    <w:lsdException w:name="Intense Emphasis" w:uiPriority="21" w:qFormat="1"/>
+    <w:lsdException w:name="Subtle Reference" w:uiPriority="31" w:qFormat="1"/>
+    <w:lsdException w:name="Intense Reference" w:uiPriority="32" w:qFormat="1"/>
+    <w:lsdException w:name="Book Title" w:uiPriority="33" w:qFormat="1"/>
+    <w:lsdException w:name="Bibliography" w:semiHidden="1" w:uiPriority="37" w:unhideWhenUsed="1"/>
+    <w:lsdException w:name="TOC Heading" w:semiHidden="1" w:uiPriority="39" w:unhideWhenUsed="1" w:qFormat="1"/>
+    <w:lsdException w:name="Plain Table 1" w:uiPriority="41"/>
+    <w:lsdException w:name="Plain Table 2" w:uiPriority="42"/>
+    <w:lsdException w:name="Plain Table 3" w:uiPriority="43"/>
+    <w:lsdException w:name="Plain Table 4" w:uiPriority="44"/>
+    <w:lsdException w:name="Plain Table 5" w:uiPriority="45"/>
+    <w:lsdException w:name="Grid Table Light" w:uiPriority="40"/>
+    <w:lsdException w:name="Grid Table 1 Light" w:uiPriority="46"/>
+    <w:lsdException w:name="Grid Table 2" w:uiPriority="47"/>
+    <w:lsdException w:name="Grid Table 3" w:uiPriority="48"/>
+    <w:lsdException w:name="Grid Table 4" w:uiPriority="49"/>
+    <w:lsdException w:name="Grid Table 5 Dark" w:uiPriority="50"/>
+    <w:lsdException w:name="Grid Table 6 Colorful" w:uiPriority="51"/>
+    <w:lsdException w:name="Grid Table 7 Colorful" w:uiPriority="52"/>
+    <w:lsdException w:name="Grid Table 1 Light Accent 1" w:uiPriority="46"/>
+    <w:lsdException w:name="Grid Table 2 Accent 1" w:uiPriority="47"/>
+    <w:lsdException w:name="Grid Table 3 Accent 1" w:uiPriority="48"/>
+    <w:lsdException w:name="Grid Table 4 Accent 1" w:uiPriority="49"/>
+    <w:lsdException w:name="Grid Table 5 Dark Accent 1" w:uiPriority="50"/>
+    <w:lsdException w:name="Grid Table 6 Colorful Accent 1" w:uiPriority="51"/>
+    <w:lsdException w:name="Grid Table 7 Colorful Accent 1" w:uiPriority="52"/>
+    <w:lsdException w:name="Grid Table 1 Light Accent 2" w:uiPriority="46"/>
+    <w:lsdException w:name="Grid Table 2 Accent 2" w:uiPriority="47"/>
+    <w:lsdException w:name="Grid Table 3 Accent 2" w:uiPriority="48"/>
+    <w:lsdException w:name="Grid Table 4 Accent 2" w:uiPriority="49"/>
+    <w:lsdException w:name="Grid Table 5 Dark Accent 2" w:uiPriority="50"/>
+    <w:lsdException w:name="Grid Table 6 Colorful Accent 2" w:uiPriority="51"/>
+    <w:lsdException w:name="Grid Table 7 Colorful Accent 2" w:uiPriority="52"/>
+    <w:lsdException w:name="Grid Table 1 Light Accent 3" w:uiPriority="46"/>
+    <w:lsdException w:name="Grid Table 2 Accent 3" w:uiPriority="47"/>
+    <w:lsdException w:name="Grid Table 3 Accent 3" w:uiPriority="48"/>
+    <w:lsdException w:name="Grid Table 4 Accent 3" w:uiPriority="49"/>
+    <w:lsdException w:name="Grid Table 5 Dark Accent 3" w:uiPriority="50"/>
+    <w:lsdException w:name="Grid Table 6 Colorful Accent 3" w:uiPriority="51"/>
+    <w:lsdException w:name="Grid Table 7 Colorful Accent 3" w:uiPriority="52"/>
+    <w:lsdException w:name="Grid Table 1 Light Accent 4" w:uiPriority="46"/>
+    <w:lsdException w:name="Grid Table 2 Accent 4" w:uiPriority="47"/>
+    <w:lsdException w:name="Grid Table 3 Accent 4" w:uiPriority="48"/>
+    <w:lsdException w:name="Grid Table 4 Accent 4" w:uiPriority="49"/>
+    <w:lsdException w:name="Grid Table 5 Dark Accent 4" w:uiPriority="50"/>
+    <w:lsdException w:name="Grid Table 6 Colorful Accent 4" w:uiPriority="51"/>
+    <w:lsdException w:name="Grid Table 7 Colorful Accent 4" w:uiPriority="52"/>
+    <w:lsdException w:name="Grid Table 1 Light Accent 5" w:uiPriority="46"/>
+    <w:lsdException w:name="Grid Table 2 Accent 5" w:uiPriority="47"/>
+    <w:lsdException w:name="Grid Table 3 Accent 5" w:uiPriority="48"/>
+    <w:lsdException w:name="Grid Table 4 Accent 5" w:uiPriority="49"/>
+    <w:lsdException w:name="Grid Table 5 Dark Accent 5" w:uiPriority="50"/>
+    <w:lsdException w:name="Grid Table 6 Colorful Accent 5" w:uiPriority="51"/>
+    <w:lsdException w:name="Grid Table 7 Colorful Accent 5" w:uiPriority="52"/>
+    <w:lsdException w:name="Grid Table 1 Light Accent 6" w:uiPriority="46"/>
+    <w:lsdException w:name="Grid Table 2 Accent 6" w:uiPriority="47"/>
+    <w:lsdException w:name="Grid Table 3 Accent 6" w:uiPriority="48"/>
+    <w:lsdException w:name="Grid Table 4 Accent 6" w:uiPriority="49"/>
+    <w:lsdException w:name="Grid Table 5 Dark Accent 6" w:uiPriority="50"/>
+    <w:lsdException w:name="Grid Table 6 Colorful Accent 6" w:uiPriority="51"/>
+    <w:lsdException w:name="Grid Table 7 Colorful Accent 6" w:uiPriority="52"/>
+    <w:lsdException w:name="List Table 1 Light" w:uiPriority="46"/>
+    <w:lsdException w:name="List Table 2" w:uiPriority="47"/>
+    <w:lsdException w:name="List Table 3" w:uiPriority="48"/>
+    <w:lsdException w:name="List Table 4" w:uiPriority="49"/>
+    <w:lsdException w:name="List Table 5 Dark" w:uiPriority="50"/>
+    <w:lsdException w:name="List Table 6 Colorful" w:uiPriority="51"/>
+    <w:lsdException w:name="List Table 7 Colorful" w:uiPriority="52"/>
+    <w:lsdException w:name="List Table 1 Light Accent 1" w:uiPriority="46"/>
+    <w:lsdException w:name="List Table 2 Accent 1" w:uiPriority="47"/>
+    <w:lsdException w:name="List Table 3 Accent 1" w:uiPriority="48"/>
+    <w:lsdException w:name="List Table 4 Accent 1" w:uiPriority="49"/>
+    <w:lsdException w:name="List Table 5 Dark Accent 1" w:uiPriority="50"/>
+    <w:lsdException w:name="List Table 6 Colorful Accent 1" w:uiPriority="51"/>
+    <w:lsdException w:name="List Table 7 Colorful Accent 1" w:uiPriority="52"/>
+    <w:lsdException w:name="List Table 1 Light Accent 2" w:uiPriority="46"/>
+    <w:lsdException w:name="List Table 2 Accent 2" w:uiPriority="47"/>
+    <w:lsdException w:name="List Table 3 Accent 2" w:uiPriority="48"/>
+    <w:lsdException w:name="List Table 4 Accent 2" w:uiPriority="49"/>
+    <w:lsdException w:name="List Table 5 Dark Accent 2" w:uiPriority="50"/>
+    <w:lsdException w:name="List Table 6 Colorful Accent 2" w:uiPriority="51"/>
+    <w:lsdException w:name="List Table 7 Colorful Accent 2" w:uiPriority="52"/>
+    <w:lsdException w:name="List Table 1 Light Accent 3" w:uiPriority="46"/>
+    <w:lsdException w:name="List Table 2 Accent 3" w:uiPriority="47"/>
+    <w:lsdException w:name="List Table 3 Accent 3" w:uiPriority="48"/>
+    <w:lsdException w:name="List Table 4 Accent 3" w:uiPriority="49"/>
+    <w:lsdException w:name="List Table 5 Dark Accent 3" w:uiPriority="50"/>
+    <w:lsdException w:name="List Table 6 Colorful Accent 3" w:uiPriority="51"/>
+    <w:lsdException w:name="List Table 7 Colorful Accent 3" w:uiPriority="52"/>
+    <w:lsdException w:name="List Table 1 Light Accent 4" w:uiPriority="46"/>
+    <w:lsdException w:name="List Table 2 Accent 4" w:uiPriority="47"/>
+    <w:lsdException w:name="List Table 3 Accent 4" w:uiPriority="48"/>
+    <w:lsdException w:name="List Table 4 Accent 4" w:uiPriority="49"/>
+    <w:lsdException w:name="List Table 5 Dark Accent 4" w:uiPriority="50"/>
+    <w:lsdException w:name="List Table 6 Colorful Accent 4" w:uiPriority="51"/>
+    <w:lsdException w:name="List Table 7 Colorful Accent 4" w:uiPriority="52"/>
+    <w:lsdException w:name="List Table 1 Light Accent 5" w:uiPriority="46"/>
+    <w:lsdException w:name="List Table 2 Accent 5" w:uiPriority="47"/>
+    <w:lsdException w:name="List Table 3 Accent 5" w:uiPriority="48"/>
+    <w:lsdException w:name="List Table 4 Accent 5" w:uiPriority="49"/>
+    <w:lsdException w:name="List Table 5 Dark Accent 5" w:uiPriority="50"/>
+    <w:lsdException w:name="List Table 6 Colorful Accent 5" w:uiPriority="51"/>
+    <w:lsdException w:name="List Table 7 Colorful Accent 5" w:uiPriority="52"/>
+    <w:lsdException w:name="List Table 1 Light Accent 6" w:uiPriority="46"/>
+    <w:lsdException w:name="List Table 2 Accent 6" w:uiPriority="47"/>
+    <w:lsdException w:name="List Table 3 Accent 6" w:uiPriority="48"/>
+    <w:lsdException w:name="List Table 4 Accent 6" w:uiPriority="49"/>
+    <w:lsdException w:name="List Table 5 Dark Accent 6" w:uiPriority="50"/>
+    <w:lsdException w:name="List Table 6 Colorful Accent 6" w:uiPriority="51"/>
+    <w:lsdException w:name="List Table 7 Colorful Accent 6" w:uiPriority="52"/>
   </w:latentStyles>
   <w:style w:type="paragraph" w:default="1" w:styleId="Normal">
     <w:name w:val="Normal"/>
@@ -1023,7 +1790,6 @@
     <w:uiPriority w:val="99"/>
     <w:semiHidden/>
     <w:unhideWhenUsed/>
-    <w:qFormat/>
     <w:tblPr>
       <w:tblInd w:w="0" w:type="dxa"/>
       <w:tblCellMar>
